--- a/database/캡스톤 디비 설계 계획.docx
+++ b/database/캡스톤 디비 설계 계획.docx
@@ -9,6 +9,7 @@
         </w:pBdr>
         <w:jc w:val="center"/>
         <w:rPr>
+          <w:rFonts w:hint="eastAsia"/>
           <w:color w:val="000000" w:themeColor="text1"/>
           <w:sz w:val="30"/>
           <w:szCs w:val="30"/>
@@ -24,7 +25,6 @@
           </w14:textOutline>
         </w:rPr>
       </w:pPr>
-      <w:proofErr w:type="spellStart"/>
       <w:r>
         <w:rPr>
           <w:rFonts w:hint="eastAsia"/>
@@ -42,66 +42,7 @@
             <w14:round/>
           </w14:textOutline>
         </w:rPr>
-        <w:t>캡스톤</w:t>
-      </w:r>
-      <w:proofErr w:type="spellEnd"/>
-      <w:r>
-        <w:rPr>
-          <w:color w:val="000000" w:themeColor="text1"/>
-          <w:sz w:val="30"/>
-          <w:szCs w:val="30"/>
-          <w14:shadow w14:blurRad="38100" w14:dist="19050" w14:dir="2700000" w14:sx="100000" w14:sy="100000" w14:kx="0" w14:ky="0" w14:algn="tl">
-            <w14:schemeClr w14:val="dk1">
-              <w14:alpha w14:val="60000"/>
-            </w14:schemeClr>
-          </w14:shadow>
-          <w14:textOutline w14:w="0" w14:cap="flat" w14:cmpd="sng" w14:algn="ctr">
-            <w14:noFill/>
-            <w14:prstDash w14:val="solid"/>
-            <w14:round/>
-          </w14:textOutline>
-        </w:rPr>
-        <w:t xml:space="preserve"> </w:t>
-      </w:r>
-      <w:proofErr w:type="spellStart"/>
-      <w:r>
-        <w:rPr>
-          <w:rFonts w:hint="eastAsia"/>
-          <w:color w:val="000000" w:themeColor="text1"/>
-          <w:sz w:val="30"/>
-          <w:szCs w:val="30"/>
-          <w14:shadow w14:blurRad="38100" w14:dist="19050" w14:dir="2700000" w14:sx="100000" w14:sy="100000" w14:kx="0" w14:ky="0" w14:algn="tl">
-            <w14:schemeClr w14:val="dk1">
-              <w14:alpha w14:val="60000"/>
-            </w14:schemeClr>
-          </w14:shadow>
-          <w14:textOutline w14:w="0" w14:cap="flat" w14:cmpd="sng" w14:algn="ctr">
-            <w14:noFill/>
-            <w14:prstDash w14:val="solid"/>
-            <w14:round/>
-          </w14:textOutline>
-        </w:rPr>
-        <w:t>디비</w:t>
-      </w:r>
-      <w:proofErr w:type="spellEnd"/>
-      <w:r>
-        <w:rPr>
-          <w:rFonts w:hint="eastAsia"/>
-          <w:color w:val="000000" w:themeColor="text1"/>
-          <w:sz w:val="30"/>
-          <w:szCs w:val="30"/>
-          <w14:shadow w14:blurRad="38100" w14:dist="19050" w14:dir="2700000" w14:sx="100000" w14:sy="100000" w14:kx="0" w14:ky="0" w14:algn="tl">
-            <w14:schemeClr w14:val="dk1">
-              <w14:alpha w14:val="60000"/>
-            </w14:schemeClr>
-          </w14:shadow>
-          <w14:textOutline w14:w="0" w14:cap="flat" w14:cmpd="sng" w14:algn="ctr">
-            <w14:noFill/>
-            <w14:prstDash w14:val="solid"/>
-            <w14:round/>
-          </w14:textOutline>
-        </w:rPr>
-        <w:t xml:space="preserve"> 설계 계획</w:t>
+        <w:t>패킷 규격 정의서</w:t>
       </w:r>
     </w:p>
     <w:p>
@@ -259,31 +200,44 @@
     </w:p>
     <w:p>
       <w:pPr>
+        <w:widowControl/>
+        <w:wordWrap/>
+        <w:autoSpaceDE/>
+        <w:autoSpaceDN/>
+        <w:jc w:val="left"/>
         <w:rPr>
+          <w:rFonts w:ascii="Times New Roman" w:eastAsia="Times New Roman" w:hAnsi="Times New Roman" w:cs="Times New Roman"/>
+          <w:kern w:val="0"/>
           <w:sz w:val="24"/>
+          <w:lang w:eastAsia="ko-Kore-KR"/>
         </w:rPr>
       </w:pPr>
       <w:r>
         <w:rPr>
-          <w:rFonts w:ascii="Wingdings" w:hAnsi="Wingdings"/>
-          <w:sz w:val="30"/>
-          <w:szCs w:val="30"/>
+          <w:rFonts w:ascii="Apple SD Gothic Neo" w:eastAsia="Apple SD Gothic Neo" w:hAnsi="Apple SD Gothic Neo" w:cs="Times New Roman" w:hint="eastAsia"/>
+          <w:color w:val="000000"/>
+          <w:kern w:val="0"/>
+          <w:sz w:val="24"/>
+          <w:shd w:val="clear" w:color="auto" w:fill="FFFFFF"/>
+          <w:lang w:eastAsia="ko-Kore-KR"/>
         </w:rPr>
-        <w:t xml:space="preserve"> </w:t>
+        <w:t>●</w:t>
       </w:r>
       <w:r>
         <w:rPr>
-          <w:rFonts w:ascii="Wingdings" w:hAnsi="Wingdings"/>
+          <w:rFonts w:ascii="Times New Roman" w:eastAsia="Times New Roman" w:hAnsi="Times New Roman" w:cs="Times New Roman"/>
+          <w:kern w:val="0"/>
           <w:sz w:val="24"/>
+          <w:lang w:eastAsia="ko-Kore-KR"/>
         </w:rPr>
-        <w:t>n</w:t>
+        <w:t xml:space="preserve"> </w:t>
       </w:r>
       <w:r>
         <w:rPr>
           <w:rFonts w:hint="eastAsia"/>
           <w:sz w:val="24"/>
         </w:rPr>
-        <w:t xml:space="preserve"> 현재 프로토콜 규격</w:t>
+        <w:t>현재 프로토콜 규격</w:t>
       </w:r>
     </w:p>
     <w:p>
@@ -446,6 +400,12 @@
       </w:r>
       <w:r>
         <w:rPr>
+          <w:szCs w:val="20"/>
+        </w:rPr>
+        <w:t xml:space="preserve"> </w:t>
+      </w:r>
+      <w:r>
+        <w:rPr>
           <w:rFonts w:hint="eastAsia"/>
           <w:szCs w:val="20"/>
         </w:rPr>
@@ -461,6 +421,7 @@
     <w:p>
       <w:pPr>
         <w:rPr>
+          <w:rFonts w:hint="eastAsia"/>
           <w:szCs w:val="20"/>
         </w:rPr>
       </w:pPr>
@@ -497,32 +458,35 @@
       <w:tblPr>
         <w:tblStyle w:val="a4"/>
         <w:tblpPr w:leftFromText="142" w:rightFromText="142" w:vertAnchor="page" w:horzAnchor="margin" w:tblpXSpec="center" w:tblpY="5401"/>
-        <w:tblW w:w="10485" w:type="dxa"/>
+        <w:tblW w:w="11352" w:type="dxa"/>
         <w:tblLayout w:type="fixed"/>
         <w:tblLook w:val="04A0" w:firstRow="1" w:lastRow="0" w:firstColumn="1" w:lastColumn="0" w:noHBand="0" w:noVBand="1"/>
       </w:tblPr>
       <w:tblGrid>
-        <w:gridCol w:w="701"/>
-        <w:gridCol w:w="652"/>
-        <w:gridCol w:w="652"/>
-        <w:gridCol w:w="652"/>
-        <w:gridCol w:w="653"/>
-        <w:gridCol w:w="652"/>
-        <w:gridCol w:w="652"/>
-        <w:gridCol w:w="652"/>
-        <w:gridCol w:w="653"/>
-        <w:gridCol w:w="652"/>
-        <w:gridCol w:w="652"/>
-        <w:gridCol w:w="652"/>
-        <w:gridCol w:w="653"/>
-        <w:gridCol w:w="652"/>
-        <w:gridCol w:w="652"/>
-        <w:gridCol w:w="653"/>
+        <w:gridCol w:w="758"/>
+        <w:gridCol w:w="706"/>
+        <w:gridCol w:w="706"/>
+        <w:gridCol w:w="706"/>
+        <w:gridCol w:w="707"/>
+        <w:gridCol w:w="706"/>
+        <w:gridCol w:w="706"/>
+        <w:gridCol w:w="673"/>
+        <w:gridCol w:w="740"/>
+        <w:gridCol w:w="706"/>
+        <w:gridCol w:w="706"/>
+        <w:gridCol w:w="706"/>
+        <w:gridCol w:w="707"/>
+        <w:gridCol w:w="706"/>
+        <w:gridCol w:w="820"/>
+        <w:gridCol w:w="593"/>
       </w:tblGrid>
       <w:tr>
-        <w:tc>
-          <w:tcPr>
-            <w:tcW w:w="701" w:type="dxa"/>
+        <w:trPr>
+          <w:trHeight w:val="414"/>
+        </w:trPr>
+        <w:tc>
+          <w:tcPr>
+            <w:tcW w:w="758" w:type="dxa"/>
           </w:tcPr>
           <w:p>
             <w:pPr>
@@ -556,7 +520,7 @@
         </w:tc>
         <w:tc>
           <w:tcPr>
-            <w:tcW w:w="652" w:type="dxa"/>
+            <w:tcW w:w="706" w:type="dxa"/>
           </w:tcPr>
           <w:p>
             <w:pPr>
@@ -590,7 +554,7 @@
         </w:tc>
         <w:tc>
           <w:tcPr>
-            <w:tcW w:w="652" w:type="dxa"/>
+            <w:tcW w:w="706" w:type="dxa"/>
           </w:tcPr>
           <w:p>
             <w:pPr>
@@ -624,13 +588,12 @@
         </w:tc>
         <w:tc>
           <w:tcPr>
-            <w:tcW w:w="652" w:type="dxa"/>
-          </w:tcPr>
-          <w:p>
-            <w:pPr>
-              <w:pStyle w:val="a3"/>
-              <w:ind w:leftChars="0" w:left="0"/>
-              <w:jc w:val="center"/>
+            <w:tcW w:w="706" w:type="dxa"/>
+          </w:tcPr>
+          <w:p>
+            <w:pPr>
+              <w:pStyle w:val="a3"/>
+              <w:ind w:leftChars="0" w:left="0"/>
               <w:rPr>
                 <w:color w:val="000000" w:themeColor="text1"/>
                 <w:sz w:val="12"/>
@@ -658,7 +621,7 @@
         </w:tc>
         <w:tc>
           <w:tcPr>
-            <w:tcW w:w="653" w:type="dxa"/>
+            <w:tcW w:w="707" w:type="dxa"/>
           </w:tcPr>
           <w:p>
             <w:pPr>
@@ -692,8 +655,69 @@
         </w:tc>
         <w:tc>
           <w:tcPr>
-            <w:tcW w:w="652" w:type="dxa"/>
-            <w:shd w:val="clear" w:color="auto" w:fill="ED7D31" w:themeFill="accent2"/>
+            <w:tcW w:w="706" w:type="dxa"/>
+            <w:shd w:val="clear" w:color="auto" w:fill="F7CAAC" w:themeFill="accent2" w:themeFillTint="66"/>
+          </w:tcPr>
+          <w:p>
+            <w:pPr>
+              <w:pStyle w:val="a3"/>
+              <w:ind w:leftChars="0" w:left="0"/>
+              <w:jc w:val="center"/>
+              <w:rPr>
+                <w:color w:val="000000" w:themeColor="text1"/>
+                <w:sz w:val="12"/>
+                <w:szCs w:val="12"/>
+              </w:rPr>
+            </w:pPr>
+            <w:r>
+              <w:rPr>
+                <w:color w:val="000000" w:themeColor="text1"/>
+                <w:sz w:val="12"/>
+                <w:szCs w:val="12"/>
+              </w:rPr>
+              <w:t>x</w:t>
+            </w:r>
+          </w:p>
+        </w:tc>
+        <w:tc>
+          <w:tcPr>
+            <w:tcW w:w="706" w:type="dxa"/>
+            <w:shd w:val="clear" w:color="auto" w:fill="F7CAAC" w:themeFill="accent2" w:themeFillTint="66"/>
+          </w:tcPr>
+          <w:p>
+            <w:pPr>
+              <w:pStyle w:val="a3"/>
+              <w:ind w:leftChars="0" w:left="0"/>
+              <w:jc w:val="center"/>
+              <w:rPr>
+                <w:color w:val="000000" w:themeColor="text1"/>
+                <w:sz w:val="12"/>
+                <w:szCs w:val="12"/>
+              </w:rPr>
+            </w:pPr>
+            <w:r>
+              <w:rPr>
+                <w:rFonts w:hint="eastAsia"/>
+                <w:color w:val="000000" w:themeColor="text1"/>
+                <w:sz w:val="12"/>
+                <w:szCs w:val="12"/>
+              </w:rPr>
+              <w:t>L</w:t>
+            </w:r>
+            <w:r>
+              <w:rPr>
+                <w:color w:val="000000" w:themeColor="text1"/>
+                <w:sz w:val="12"/>
+                <w:szCs w:val="12"/>
+              </w:rPr>
+              <w:t>QI</w:t>
+            </w:r>
+          </w:p>
+        </w:tc>
+        <w:tc>
+          <w:tcPr>
+            <w:tcW w:w="673" w:type="dxa"/>
+            <w:shd w:val="clear" w:color="auto" w:fill="FFD966" w:themeFill="accent4" w:themeFillTint="99"/>
           </w:tcPr>
           <w:p>
             <w:pPr>
@@ -721,14 +745,14 @@
                 <w:sz w:val="12"/>
                 <w:szCs w:val="12"/>
               </w:rPr>
-              <w:t>ime</w:t>
-            </w:r>
-          </w:p>
-        </w:tc>
-        <w:tc>
-          <w:tcPr>
-            <w:tcW w:w="652" w:type="dxa"/>
-            <w:shd w:val="clear" w:color="auto" w:fill="ED7D31" w:themeFill="accent2"/>
+              <w:t>RAP ID</w:t>
+            </w:r>
+          </w:p>
+        </w:tc>
+        <w:tc>
+          <w:tcPr>
+            <w:tcW w:w="740" w:type="dxa"/>
+            <w:shd w:val="clear" w:color="auto" w:fill="FFD966" w:themeFill="accent4" w:themeFillTint="99"/>
           </w:tcPr>
           <w:p>
             <w:pPr>
@@ -756,83 +780,13 @@
                 <w:sz w:val="12"/>
                 <w:szCs w:val="12"/>
               </w:rPr>
-              <w:t>QI</w:t>
-            </w:r>
-          </w:p>
-        </w:tc>
-        <w:tc>
-          <w:tcPr>
-            <w:tcW w:w="652" w:type="dxa"/>
-            <w:shd w:val="clear" w:color="auto" w:fill="FFD966" w:themeFill="accent4" w:themeFillTint="99"/>
-          </w:tcPr>
-          <w:p>
-            <w:pPr>
-              <w:pStyle w:val="a3"/>
-              <w:ind w:leftChars="0" w:left="0"/>
-              <w:jc w:val="center"/>
-              <w:rPr>
-                <w:color w:val="000000" w:themeColor="text1"/>
-                <w:sz w:val="12"/>
-                <w:szCs w:val="12"/>
-              </w:rPr>
-            </w:pPr>
-            <w:r>
-              <w:rPr>
-                <w:rFonts w:hint="eastAsia"/>
-                <w:color w:val="000000" w:themeColor="text1"/>
-                <w:sz w:val="12"/>
-                <w:szCs w:val="12"/>
-              </w:rPr>
-              <w:t>T</w:t>
-            </w:r>
-            <w:r>
-              <w:rPr>
-                <w:color w:val="000000" w:themeColor="text1"/>
-                <w:sz w:val="12"/>
-                <w:szCs w:val="12"/>
-              </w:rPr>
-              <w:t>RAP ID</w:t>
-            </w:r>
-          </w:p>
-        </w:tc>
-        <w:tc>
-          <w:tcPr>
-            <w:tcW w:w="653" w:type="dxa"/>
-            <w:shd w:val="clear" w:color="auto" w:fill="FFD966" w:themeFill="accent4" w:themeFillTint="99"/>
-          </w:tcPr>
-          <w:p>
-            <w:pPr>
-              <w:pStyle w:val="a3"/>
-              <w:ind w:leftChars="0" w:left="0"/>
-              <w:jc w:val="center"/>
-              <w:rPr>
-                <w:color w:val="000000" w:themeColor="text1"/>
-                <w:sz w:val="12"/>
-                <w:szCs w:val="12"/>
-              </w:rPr>
-            </w:pPr>
-            <w:r>
-              <w:rPr>
-                <w:rFonts w:hint="eastAsia"/>
-                <w:color w:val="000000" w:themeColor="text1"/>
-                <w:sz w:val="12"/>
-                <w:szCs w:val="12"/>
-              </w:rPr>
-              <w:t>L</w:t>
-            </w:r>
-            <w:r>
-              <w:rPr>
-                <w:color w:val="000000" w:themeColor="text1"/>
-                <w:sz w:val="12"/>
-                <w:szCs w:val="12"/>
-              </w:rPr>
               <w:t>ength</w:t>
             </w:r>
           </w:p>
         </w:tc>
         <w:tc>
           <w:tcPr>
-            <w:tcW w:w="652" w:type="dxa"/>
+            <w:tcW w:w="706" w:type="dxa"/>
             <w:shd w:val="clear" w:color="auto" w:fill="A8D08D" w:themeFill="accent6" w:themeFillTint="99"/>
           </w:tcPr>
           <w:p>
@@ -867,7 +821,7 @@
         </w:tc>
         <w:tc>
           <w:tcPr>
-            <w:tcW w:w="652" w:type="dxa"/>
+            <w:tcW w:w="706" w:type="dxa"/>
             <w:shd w:val="clear" w:color="auto" w:fill="A8D08D" w:themeFill="accent6" w:themeFillTint="99"/>
           </w:tcPr>
           <w:p>
@@ -902,7 +856,7 @@
         </w:tc>
         <w:tc>
           <w:tcPr>
-            <w:tcW w:w="652" w:type="dxa"/>
+            <w:tcW w:w="706" w:type="dxa"/>
             <w:shd w:val="clear" w:color="auto" w:fill="A8D08D" w:themeFill="accent6" w:themeFillTint="99"/>
           </w:tcPr>
           <w:p>
@@ -937,7 +891,7 @@
         </w:tc>
         <w:tc>
           <w:tcPr>
-            <w:tcW w:w="653" w:type="dxa"/>
+            <w:tcW w:w="707" w:type="dxa"/>
             <w:shd w:val="clear" w:color="auto" w:fill="A8D08D" w:themeFill="accent6" w:themeFillTint="99"/>
           </w:tcPr>
           <w:p>
@@ -972,7 +926,7 @@
         </w:tc>
         <w:tc>
           <w:tcPr>
-            <w:tcW w:w="652" w:type="dxa"/>
+            <w:tcW w:w="706" w:type="dxa"/>
           </w:tcPr>
           <w:p>
             <w:pPr>
@@ -1006,13 +960,12 @@
         </w:tc>
         <w:tc>
           <w:tcPr>
-            <w:tcW w:w="652" w:type="dxa"/>
-          </w:tcPr>
-          <w:p>
-            <w:pPr>
-              <w:pStyle w:val="a3"/>
-              <w:ind w:leftChars="0" w:left="0"/>
-              <w:jc w:val="center"/>
+            <w:tcW w:w="820" w:type="dxa"/>
+          </w:tcPr>
+          <w:p>
+            <w:pPr>
+              <w:pStyle w:val="a3"/>
+              <w:ind w:leftChars="0" w:left="0"/>
               <w:rPr>
                 <w:color w:val="000000" w:themeColor="text1"/>
                 <w:sz w:val="12"/>
@@ -1040,7 +993,7 @@
         </w:tc>
         <w:tc>
           <w:tcPr>
-            <w:tcW w:w="653" w:type="dxa"/>
+            <w:tcW w:w="593" w:type="dxa"/>
           </w:tcPr>
           <w:p>
             <w:pPr>
@@ -1069,1461 +1022,1263 @@
                 <w:szCs w:val="12"/>
               </w:rPr>
               <w:t>TX</w:t>
-            </w:r>
-          </w:p>
-        </w:tc>
-      </w:tr>
-      <w:tr>
-        <w:tc>
-          <w:tcPr>
-            <w:tcW w:w="701" w:type="dxa"/>
-          </w:tcPr>
-          <w:p>
-            <w:pPr>
-              <w:pStyle w:val="a3"/>
-              <w:ind w:leftChars="0" w:left="0"/>
-              <w:jc w:val="center"/>
-              <w:rPr>
-                <w:color w:val="000000" w:themeColor="text1"/>
-                <w:sz w:val="12"/>
-                <w:szCs w:val="12"/>
-              </w:rPr>
-            </w:pPr>
-            <w:r>
-              <w:rPr>
-                <w:rFonts w:hint="eastAsia"/>
-                <w:color w:val="000000" w:themeColor="text1"/>
-                <w:sz w:val="12"/>
-                <w:szCs w:val="12"/>
-              </w:rPr>
-              <w:t>S</w:t>
-            </w:r>
-            <w:r>
-              <w:rPr>
-                <w:color w:val="000000" w:themeColor="text1"/>
-                <w:sz w:val="12"/>
-                <w:szCs w:val="12"/>
-              </w:rPr>
-              <w:t>ize</w:t>
-            </w:r>
-          </w:p>
-        </w:tc>
-        <w:tc>
-          <w:tcPr>
-            <w:tcW w:w="652" w:type="dxa"/>
-          </w:tcPr>
-          <w:p>
-            <w:pPr>
-              <w:pStyle w:val="a3"/>
-              <w:ind w:leftChars="0" w:left="0"/>
-              <w:jc w:val="center"/>
-              <w:rPr>
-                <w:color w:val="000000" w:themeColor="text1"/>
-                <w:sz w:val="12"/>
-                <w:szCs w:val="12"/>
-              </w:rPr>
-            </w:pPr>
-            <w:r>
-              <w:rPr>
-                <w:rFonts w:hint="eastAsia"/>
-                <w:color w:val="000000" w:themeColor="text1"/>
-                <w:sz w:val="12"/>
-                <w:szCs w:val="12"/>
-              </w:rPr>
-              <w:t>1</w:t>
-            </w:r>
-          </w:p>
-        </w:tc>
-        <w:tc>
-          <w:tcPr>
-            <w:tcW w:w="652" w:type="dxa"/>
-          </w:tcPr>
-          <w:p>
-            <w:pPr>
-              <w:pStyle w:val="a3"/>
-              <w:ind w:leftChars="0" w:left="0"/>
-              <w:jc w:val="center"/>
-              <w:rPr>
-                <w:color w:val="000000" w:themeColor="text1"/>
-                <w:sz w:val="12"/>
-                <w:szCs w:val="12"/>
-              </w:rPr>
-            </w:pPr>
-            <w:r>
-              <w:rPr>
-                <w:rFonts w:hint="eastAsia"/>
-                <w:color w:val="000000" w:themeColor="text1"/>
-                <w:sz w:val="12"/>
-                <w:szCs w:val="12"/>
-              </w:rPr>
-              <w:t>1</w:t>
-            </w:r>
-          </w:p>
-        </w:tc>
-        <w:tc>
-          <w:tcPr>
-            <w:tcW w:w="652" w:type="dxa"/>
-          </w:tcPr>
-          <w:p>
-            <w:pPr>
-              <w:pStyle w:val="a3"/>
-              <w:ind w:leftChars="0" w:left="0"/>
-              <w:jc w:val="center"/>
-              <w:rPr>
-                <w:color w:val="000000" w:themeColor="text1"/>
-                <w:sz w:val="12"/>
-                <w:szCs w:val="12"/>
-              </w:rPr>
-            </w:pPr>
-            <w:r>
-              <w:rPr>
-                <w:rFonts w:hint="eastAsia"/>
-                <w:color w:val="000000" w:themeColor="text1"/>
-                <w:sz w:val="12"/>
-                <w:szCs w:val="12"/>
-              </w:rPr>
-              <w:t>6</w:t>
-            </w:r>
-          </w:p>
-        </w:tc>
-        <w:tc>
-          <w:tcPr>
-            <w:tcW w:w="653" w:type="dxa"/>
-          </w:tcPr>
-          <w:p>
-            <w:pPr>
-              <w:pStyle w:val="a3"/>
-              <w:ind w:leftChars="0" w:left="0"/>
-              <w:jc w:val="center"/>
-              <w:rPr>
-                <w:color w:val="000000" w:themeColor="text1"/>
-                <w:sz w:val="12"/>
-                <w:szCs w:val="12"/>
-              </w:rPr>
-            </w:pPr>
-            <w:r>
-              <w:rPr>
-                <w:rFonts w:hint="eastAsia"/>
-                <w:color w:val="000000" w:themeColor="text1"/>
-                <w:sz w:val="12"/>
-                <w:szCs w:val="12"/>
-              </w:rPr>
-              <w:t>2</w:t>
-            </w:r>
-          </w:p>
-        </w:tc>
-        <w:tc>
-          <w:tcPr>
-            <w:tcW w:w="652" w:type="dxa"/>
-            <w:shd w:val="clear" w:color="auto" w:fill="ED7D31" w:themeFill="accent2"/>
-          </w:tcPr>
-          <w:p>
-            <w:pPr>
-              <w:pStyle w:val="a3"/>
-              <w:ind w:leftChars="0" w:left="0"/>
-              <w:jc w:val="center"/>
-              <w:rPr>
-                <w:color w:val="000000" w:themeColor="text1"/>
-                <w:sz w:val="12"/>
-                <w:szCs w:val="12"/>
-              </w:rPr>
-            </w:pPr>
-            <w:r>
-              <w:rPr>
-                <w:rFonts w:hint="eastAsia"/>
-                <w:color w:val="000000" w:themeColor="text1"/>
-                <w:sz w:val="12"/>
-                <w:szCs w:val="12"/>
-              </w:rPr>
-              <w:t>5</w:t>
-            </w:r>
-          </w:p>
-        </w:tc>
-        <w:tc>
-          <w:tcPr>
-            <w:tcW w:w="652" w:type="dxa"/>
-            <w:shd w:val="clear" w:color="auto" w:fill="ED7D31" w:themeFill="accent2"/>
-          </w:tcPr>
-          <w:p>
-            <w:pPr>
-              <w:pStyle w:val="a3"/>
-              <w:ind w:leftChars="0" w:left="0"/>
-              <w:jc w:val="center"/>
-              <w:rPr>
-                <w:color w:val="000000" w:themeColor="text1"/>
-                <w:sz w:val="12"/>
-                <w:szCs w:val="12"/>
-              </w:rPr>
-            </w:pPr>
-            <w:r>
-              <w:rPr>
-                <w:rFonts w:hint="eastAsia"/>
-                <w:color w:val="000000" w:themeColor="text1"/>
-                <w:sz w:val="12"/>
-                <w:szCs w:val="12"/>
-              </w:rPr>
-              <w:t>1</w:t>
-            </w:r>
-          </w:p>
-        </w:tc>
-        <w:tc>
-          <w:tcPr>
-            <w:tcW w:w="652" w:type="dxa"/>
-            <w:shd w:val="clear" w:color="auto" w:fill="FFD966" w:themeFill="accent4" w:themeFillTint="99"/>
-          </w:tcPr>
-          <w:p>
-            <w:pPr>
-              <w:pStyle w:val="a3"/>
-              <w:ind w:leftChars="0" w:left="0"/>
-              <w:jc w:val="center"/>
-              <w:rPr>
-                <w:color w:val="000000" w:themeColor="text1"/>
-                <w:sz w:val="12"/>
-                <w:szCs w:val="12"/>
-              </w:rPr>
-            </w:pPr>
-            <w:r>
-              <w:rPr>
-                <w:rFonts w:hint="eastAsia"/>
-                <w:color w:val="000000" w:themeColor="text1"/>
-                <w:sz w:val="12"/>
-                <w:szCs w:val="12"/>
-              </w:rPr>
-              <w:t>6</w:t>
-            </w:r>
-          </w:p>
-        </w:tc>
-        <w:tc>
-          <w:tcPr>
-            <w:tcW w:w="653" w:type="dxa"/>
-            <w:shd w:val="clear" w:color="auto" w:fill="FFD966" w:themeFill="accent4" w:themeFillTint="99"/>
-          </w:tcPr>
-          <w:p>
-            <w:pPr>
-              <w:pStyle w:val="a3"/>
-              <w:ind w:leftChars="0" w:left="0"/>
-              <w:jc w:val="center"/>
-              <w:rPr>
-                <w:color w:val="000000" w:themeColor="text1"/>
-                <w:sz w:val="12"/>
-                <w:szCs w:val="12"/>
-              </w:rPr>
-            </w:pPr>
-            <w:r>
-              <w:rPr>
-                <w:rFonts w:hint="eastAsia"/>
-                <w:color w:val="000000" w:themeColor="text1"/>
-                <w:sz w:val="12"/>
-                <w:szCs w:val="12"/>
-              </w:rPr>
-              <w:t>1</w:t>
-            </w:r>
-          </w:p>
-        </w:tc>
-        <w:tc>
-          <w:tcPr>
-            <w:tcW w:w="652" w:type="dxa"/>
-            <w:shd w:val="clear" w:color="auto" w:fill="FFD966" w:themeFill="accent4" w:themeFillTint="99"/>
-          </w:tcPr>
-          <w:p>
-            <w:pPr>
-              <w:pStyle w:val="a3"/>
-              <w:ind w:leftChars="0" w:left="0"/>
-              <w:jc w:val="center"/>
-              <w:rPr>
-                <w:color w:val="000000" w:themeColor="text1"/>
-                <w:sz w:val="12"/>
-                <w:szCs w:val="12"/>
-              </w:rPr>
-            </w:pPr>
-            <w:r>
-              <w:rPr>
-                <w:rFonts w:hint="eastAsia"/>
-                <w:color w:val="000000" w:themeColor="text1"/>
-                <w:sz w:val="12"/>
-                <w:szCs w:val="12"/>
-              </w:rPr>
-              <w:t>1</w:t>
-            </w:r>
-          </w:p>
-        </w:tc>
-        <w:tc>
-          <w:tcPr>
-            <w:tcW w:w="652" w:type="dxa"/>
-            <w:shd w:val="clear" w:color="auto" w:fill="FFD966" w:themeFill="accent4" w:themeFillTint="99"/>
-          </w:tcPr>
-          <w:p>
-            <w:pPr>
-              <w:pStyle w:val="a3"/>
-              <w:ind w:leftChars="0" w:left="0"/>
-              <w:jc w:val="center"/>
-              <w:rPr>
-                <w:color w:val="000000" w:themeColor="text1"/>
-                <w:sz w:val="12"/>
-                <w:szCs w:val="12"/>
-              </w:rPr>
-            </w:pPr>
-            <w:r>
-              <w:rPr>
-                <w:rFonts w:hint="eastAsia"/>
-                <w:color w:val="000000" w:themeColor="text1"/>
-                <w:sz w:val="12"/>
-                <w:szCs w:val="12"/>
-              </w:rPr>
-              <w:t>1</w:t>
-            </w:r>
-          </w:p>
-        </w:tc>
-        <w:tc>
-          <w:tcPr>
-            <w:tcW w:w="652" w:type="dxa"/>
-            <w:shd w:val="clear" w:color="auto" w:fill="FFD966" w:themeFill="accent4" w:themeFillTint="99"/>
-          </w:tcPr>
-          <w:p>
-            <w:pPr>
-              <w:pStyle w:val="a3"/>
-              <w:ind w:leftChars="0" w:left="0"/>
-              <w:jc w:val="center"/>
-              <w:rPr>
-                <w:color w:val="000000" w:themeColor="text1"/>
-                <w:sz w:val="12"/>
-                <w:szCs w:val="12"/>
-              </w:rPr>
-            </w:pPr>
-            <w:r>
-              <w:rPr>
-                <w:rFonts w:hint="eastAsia"/>
-                <w:color w:val="000000" w:themeColor="text1"/>
-                <w:sz w:val="12"/>
-                <w:szCs w:val="12"/>
-              </w:rPr>
-              <w:t>n</w:t>
-            </w:r>
-          </w:p>
-        </w:tc>
-        <w:tc>
-          <w:tcPr>
-            <w:tcW w:w="653" w:type="dxa"/>
-            <w:shd w:val="clear" w:color="auto" w:fill="FFD966" w:themeFill="accent4" w:themeFillTint="99"/>
-          </w:tcPr>
-          <w:p>
-            <w:pPr>
-              <w:pStyle w:val="a3"/>
-              <w:ind w:leftChars="0" w:left="0"/>
-              <w:jc w:val="center"/>
-              <w:rPr>
-                <w:color w:val="000000" w:themeColor="text1"/>
-                <w:sz w:val="12"/>
-                <w:szCs w:val="12"/>
-              </w:rPr>
-            </w:pPr>
-            <w:r>
-              <w:rPr>
-                <w:rFonts w:hint="eastAsia"/>
-                <w:color w:val="000000" w:themeColor="text1"/>
-                <w:sz w:val="12"/>
-                <w:szCs w:val="12"/>
-              </w:rPr>
-              <w:t>1</w:t>
-            </w:r>
-          </w:p>
-        </w:tc>
-        <w:tc>
-          <w:tcPr>
-            <w:tcW w:w="652" w:type="dxa"/>
-          </w:tcPr>
-          <w:p>
-            <w:pPr>
-              <w:pStyle w:val="a3"/>
-              <w:ind w:leftChars="0" w:left="0"/>
-              <w:jc w:val="center"/>
-              <w:rPr>
-                <w:color w:val="000000" w:themeColor="text1"/>
-                <w:sz w:val="12"/>
-                <w:szCs w:val="12"/>
-              </w:rPr>
-            </w:pPr>
-            <w:r>
-              <w:rPr>
-                <w:rFonts w:hint="eastAsia"/>
-                <w:color w:val="000000" w:themeColor="text1"/>
-                <w:sz w:val="12"/>
-                <w:szCs w:val="12"/>
-              </w:rPr>
-              <w:t>1</w:t>
-            </w:r>
-          </w:p>
-        </w:tc>
-        <w:tc>
-          <w:tcPr>
-            <w:tcW w:w="652" w:type="dxa"/>
-          </w:tcPr>
-          <w:p>
-            <w:pPr>
-              <w:pStyle w:val="a3"/>
-              <w:ind w:leftChars="0" w:left="0"/>
-              <w:jc w:val="center"/>
-              <w:rPr>
-                <w:color w:val="000000" w:themeColor="text1"/>
-                <w:sz w:val="12"/>
-                <w:szCs w:val="12"/>
-              </w:rPr>
-            </w:pPr>
-            <w:r>
-              <w:rPr>
-                <w:rFonts w:hint="eastAsia"/>
-                <w:color w:val="000000" w:themeColor="text1"/>
-                <w:sz w:val="12"/>
-                <w:szCs w:val="12"/>
-              </w:rPr>
-              <w:t>1</w:t>
-            </w:r>
-          </w:p>
-        </w:tc>
-        <w:tc>
-          <w:tcPr>
-            <w:tcW w:w="653" w:type="dxa"/>
-          </w:tcPr>
-          <w:p>
-            <w:pPr>
-              <w:pStyle w:val="a3"/>
-              <w:ind w:leftChars="0" w:left="0"/>
-              <w:jc w:val="center"/>
-              <w:rPr>
-                <w:color w:val="000000" w:themeColor="text1"/>
-                <w:sz w:val="12"/>
-                <w:szCs w:val="12"/>
-              </w:rPr>
-            </w:pPr>
-            <w:r>
-              <w:rPr>
-                <w:rFonts w:hint="eastAsia"/>
-                <w:color w:val="000000" w:themeColor="text1"/>
-                <w:sz w:val="12"/>
-                <w:szCs w:val="12"/>
-              </w:rPr>
-              <w:t>1</w:t>
             </w:r>
           </w:p>
         </w:tc>
       </w:tr>
       <w:tr>
         <w:trPr>
-          <w:trHeight w:val="1191"/>
+          <w:trHeight w:val="215"/>
         </w:trPr>
         <w:tc>
           <w:tcPr>
-            <w:tcW w:w="701" w:type="dxa"/>
-          </w:tcPr>
-          <w:p>
-            <w:pPr>
-              <w:pStyle w:val="a3"/>
-              <w:ind w:leftChars="0" w:left="0"/>
-              <w:jc w:val="center"/>
-              <w:rPr>
-                <w:color w:val="000000" w:themeColor="text1"/>
-                <w:sz w:val="12"/>
-                <w:szCs w:val="12"/>
-              </w:rPr>
-            </w:pPr>
-            <w:r>
-              <w:rPr>
-                <w:rFonts w:hint="eastAsia"/>
-                <w:color w:val="000000" w:themeColor="text1"/>
-                <w:sz w:val="12"/>
-                <w:szCs w:val="12"/>
-              </w:rPr>
-              <w:t>C</w:t>
-            </w:r>
-            <w:r>
-              <w:rPr>
-                <w:color w:val="000000" w:themeColor="text1"/>
-                <w:sz w:val="12"/>
-                <w:szCs w:val="12"/>
-              </w:rPr>
-              <w:t>ontents</w:t>
-            </w:r>
-          </w:p>
-        </w:tc>
-        <w:tc>
-          <w:tcPr>
-            <w:tcW w:w="652" w:type="dxa"/>
-          </w:tcPr>
-          <w:p>
-            <w:pPr>
-              <w:pStyle w:val="a3"/>
-              <w:ind w:leftChars="0" w:left="0"/>
-              <w:jc w:val="center"/>
-              <w:rPr>
-                <w:color w:val="000000" w:themeColor="text1"/>
-                <w:sz w:val="11"/>
-                <w:szCs w:val="11"/>
-              </w:rPr>
-            </w:pPr>
-            <w:r>
-              <w:rPr>
-                <w:rFonts w:hint="eastAsia"/>
-                <w:color w:val="000000" w:themeColor="text1"/>
-                <w:sz w:val="11"/>
-                <w:szCs w:val="11"/>
-              </w:rPr>
-              <w:t>시작 바이트</w:t>
-            </w:r>
-          </w:p>
-          <w:p>
-            <w:pPr>
-              <w:pStyle w:val="a3"/>
-              <w:ind w:leftChars="0" w:left="0"/>
-              <w:jc w:val="center"/>
-              <w:rPr>
-                <w:color w:val="000000" w:themeColor="text1"/>
-                <w:sz w:val="11"/>
-                <w:szCs w:val="11"/>
-              </w:rPr>
-            </w:pPr>
-          </w:p>
-        </w:tc>
-        <w:tc>
-          <w:tcPr>
-            <w:tcW w:w="652" w:type="dxa"/>
-          </w:tcPr>
-          <w:p>
-            <w:pPr>
-              <w:pStyle w:val="a3"/>
-              <w:ind w:leftChars="0" w:left="0"/>
-              <w:jc w:val="center"/>
-              <w:rPr>
-                <w:color w:val="000000" w:themeColor="text1"/>
-                <w:sz w:val="11"/>
-                <w:szCs w:val="11"/>
-              </w:rPr>
-            </w:pPr>
-            <w:r>
-              <w:rPr>
-                <w:rFonts w:hint="eastAsia"/>
-                <w:color w:val="000000" w:themeColor="text1"/>
-                <w:sz w:val="11"/>
-                <w:szCs w:val="11"/>
-              </w:rPr>
-              <w:t>프로토콜 버전</w:t>
-            </w:r>
-          </w:p>
-        </w:tc>
-        <w:tc>
-          <w:tcPr>
-            <w:tcW w:w="652" w:type="dxa"/>
-          </w:tcPr>
-          <w:p>
-            <w:pPr>
-              <w:pStyle w:val="a3"/>
-              <w:ind w:leftChars="0" w:left="0"/>
-              <w:rPr>
-                <w:color w:val="000000" w:themeColor="text1"/>
-                <w:sz w:val="11"/>
-                <w:szCs w:val="11"/>
-              </w:rPr>
-            </w:pPr>
-            <w:r>
-              <w:rPr>
-                <w:color w:val="000000" w:themeColor="text1"/>
-                <w:sz w:val="11"/>
-                <w:szCs w:val="11"/>
-              </w:rPr>
-              <w:t>DAM</w:t>
-            </w:r>
-            <w:r>
-              <w:rPr>
-                <w:rFonts w:hint="eastAsia"/>
-                <w:color w:val="000000" w:themeColor="text1"/>
-                <w:sz w:val="11"/>
-                <w:szCs w:val="11"/>
-              </w:rPr>
-              <w:t xml:space="preserve"> </w:t>
-            </w:r>
-          </w:p>
-          <w:p>
-            <w:pPr>
-              <w:pStyle w:val="a3"/>
-              <w:ind w:leftChars="0" w:left="0"/>
-              <w:rPr>
-                <w:color w:val="000000" w:themeColor="text1"/>
-                <w:sz w:val="11"/>
-                <w:szCs w:val="11"/>
-              </w:rPr>
-            </w:pPr>
-            <w:r>
-              <w:rPr>
-                <w:rFonts w:hint="eastAsia"/>
-                <w:color w:val="000000" w:themeColor="text1"/>
-                <w:sz w:val="11"/>
-                <w:szCs w:val="11"/>
-              </w:rPr>
-              <w:t xml:space="preserve">고유 </w:t>
-            </w:r>
-          </w:p>
-          <w:p>
-            <w:pPr>
-              <w:pStyle w:val="a3"/>
-              <w:ind w:leftChars="0" w:left="0"/>
-              <w:rPr>
-                <w:color w:val="000000" w:themeColor="text1"/>
-                <w:sz w:val="11"/>
-                <w:szCs w:val="11"/>
-              </w:rPr>
-            </w:pPr>
-            <w:r>
-              <w:rPr>
-                <w:rFonts w:hint="eastAsia"/>
-                <w:color w:val="000000" w:themeColor="text1"/>
-                <w:sz w:val="11"/>
-                <w:szCs w:val="11"/>
-              </w:rPr>
-              <w:t>아이디</w:t>
-            </w:r>
-          </w:p>
-        </w:tc>
-        <w:tc>
-          <w:tcPr>
-            <w:tcW w:w="653" w:type="dxa"/>
-          </w:tcPr>
-          <w:p>
-            <w:pPr>
-              <w:pStyle w:val="a3"/>
-              <w:ind w:leftChars="0" w:left="0"/>
-              <w:jc w:val="center"/>
-              <w:rPr>
-                <w:color w:val="000000" w:themeColor="text1"/>
-                <w:sz w:val="11"/>
-                <w:szCs w:val="11"/>
-              </w:rPr>
-            </w:pPr>
-            <w:r>
-              <w:rPr>
-                <w:rFonts w:hint="eastAsia"/>
-                <w:color w:val="000000" w:themeColor="text1"/>
-                <w:sz w:val="11"/>
-                <w:szCs w:val="11"/>
-              </w:rPr>
-              <w:t>M</w:t>
-            </w:r>
-            <w:r>
-              <w:rPr>
-                <w:color w:val="000000" w:themeColor="text1"/>
-                <w:sz w:val="11"/>
-                <w:szCs w:val="11"/>
-              </w:rPr>
-              <w:t xml:space="preserve">PU </w:t>
-            </w:r>
-          </w:p>
-          <w:p>
-            <w:pPr>
-              <w:pStyle w:val="a3"/>
-              <w:ind w:leftChars="0" w:left="0"/>
-              <w:jc w:val="center"/>
-              <w:rPr>
-                <w:color w:val="000000" w:themeColor="text1"/>
-                <w:sz w:val="11"/>
-                <w:szCs w:val="11"/>
-              </w:rPr>
-            </w:pPr>
-            <w:r>
-              <w:rPr>
-                <w:rFonts w:hint="eastAsia"/>
-                <w:color w:val="000000" w:themeColor="text1"/>
-                <w:sz w:val="11"/>
-                <w:szCs w:val="11"/>
-              </w:rPr>
-              <w:t>길이</w:t>
-            </w:r>
-          </w:p>
-        </w:tc>
-        <w:tc>
-          <w:tcPr>
-            <w:tcW w:w="652" w:type="dxa"/>
-            <w:shd w:val="clear" w:color="auto" w:fill="ED7D31" w:themeFill="accent2"/>
-          </w:tcPr>
-          <w:p>
-            <w:pPr>
-              <w:pStyle w:val="a3"/>
-              <w:ind w:leftChars="0" w:left="0"/>
-              <w:jc w:val="center"/>
-              <w:rPr>
-                <w:color w:val="000000" w:themeColor="text1"/>
-                <w:sz w:val="11"/>
-                <w:szCs w:val="11"/>
-              </w:rPr>
-            </w:pPr>
-            <w:r>
-              <w:rPr>
-                <w:rFonts w:hint="eastAsia"/>
-                <w:color w:val="000000" w:themeColor="text1"/>
-                <w:sz w:val="11"/>
-                <w:szCs w:val="11"/>
-              </w:rPr>
-              <w:t>년/월/일/시/분</w:t>
-            </w:r>
-          </w:p>
-        </w:tc>
-        <w:tc>
-          <w:tcPr>
-            <w:tcW w:w="652" w:type="dxa"/>
-            <w:shd w:val="clear" w:color="auto" w:fill="ED7D31" w:themeFill="accent2"/>
-          </w:tcPr>
-          <w:p>
-            <w:pPr>
-              <w:pStyle w:val="a3"/>
-              <w:ind w:leftChars="0" w:left="0"/>
-              <w:jc w:val="center"/>
-              <w:rPr>
-                <w:color w:val="000000" w:themeColor="text1"/>
-                <w:sz w:val="11"/>
-                <w:szCs w:val="11"/>
-              </w:rPr>
-            </w:pPr>
-            <w:r>
-              <w:rPr>
-                <w:color w:val="000000" w:themeColor="text1"/>
-                <w:sz w:val="11"/>
-                <w:szCs w:val="11"/>
-              </w:rPr>
-              <w:t xml:space="preserve">RF </w:t>
-            </w:r>
-            <w:r>
-              <w:rPr>
-                <w:rFonts w:hint="eastAsia"/>
-                <w:color w:val="000000" w:themeColor="text1"/>
-                <w:sz w:val="11"/>
-                <w:szCs w:val="11"/>
-              </w:rPr>
-              <w:t>수신 감도</w:t>
-            </w:r>
-          </w:p>
-        </w:tc>
-        <w:tc>
-          <w:tcPr>
-            <w:tcW w:w="652" w:type="dxa"/>
-            <w:shd w:val="clear" w:color="auto" w:fill="ED7D31" w:themeFill="accent2"/>
-          </w:tcPr>
-          <w:p>
-            <w:pPr>
-              <w:pStyle w:val="a3"/>
-              <w:ind w:leftChars="0" w:left="0"/>
-              <w:jc w:val="center"/>
-              <w:rPr>
-                <w:color w:val="000000" w:themeColor="text1"/>
-                <w:sz w:val="11"/>
-                <w:szCs w:val="11"/>
-              </w:rPr>
-            </w:pPr>
-          </w:p>
-        </w:tc>
-        <w:tc>
-          <w:tcPr>
-            <w:tcW w:w="653" w:type="dxa"/>
-            <w:shd w:val="clear" w:color="auto" w:fill="ED7D31" w:themeFill="accent2"/>
-          </w:tcPr>
-          <w:p>
-            <w:pPr>
-              <w:pStyle w:val="a3"/>
-              <w:ind w:leftChars="0" w:left="0"/>
-              <w:jc w:val="center"/>
-              <w:rPr>
-                <w:color w:val="000000" w:themeColor="text1"/>
-                <w:sz w:val="11"/>
-                <w:szCs w:val="11"/>
-              </w:rPr>
-            </w:pPr>
-            <w:r>
-              <w:rPr>
-                <w:color w:val="000000" w:themeColor="text1"/>
-                <w:sz w:val="11"/>
-                <w:szCs w:val="11"/>
-              </w:rPr>
-              <w:t>Payload</w:t>
-            </w:r>
-            <w:r>
-              <w:rPr>
-                <w:rFonts w:hint="eastAsia"/>
-                <w:color w:val="000000" w:themeColor="text1"/>
-                <w:sz w:val="11"/>
-                <w:szCs w:val="11"/>
-              </w:rPr>
-              <w:t>의 길이</w:t>
-            </w:r>
-          </w:p>
-        </w:tc>
-        <w:tc>
-          <w:tcPr>
-            <w:tcW w:w="652" w:type="dxa"/>
-            <w:shd w:val="clear" w:color="auto" w:fill="ED7D31" w:themeFill="accent2"/>
-          </w:tcPr>
-          <w:p>
-            <w:pPr>
-              <w:pStyle w:val="a3"/>
-              <w:ind w:leftChars="0" w:left="0"/>
-              <w:jc w:val="center"/>
-              <w:rPr>
-                <w:color w:val="000000" w:themeColor="text1"/>
-                <w:sz w:val="11"/>
-                <w:szCs w:val="11"/>
-              </w:rPr>
-            </w:pPr>
-            <w:r>
-              <w:rPr>
-                <w:rFonts w:hint="eastAsia"/>
-                <w:color w:val="000000" w:themeColor="text1"/>
-                <w:sz w:val="11"/>
-                <w:szCs w:val="11"/>
-              </w:rPr>
-              <w:t>명령어</w:t>
-            </w:r>
-          </w:p>
-        </w:tc>
-        <w:tc>
-          <w:tcPr>
-            <w:tcW w:w="652" w:type="dxa"/>
-            <w:shd w:val="clear" w:color="auto" w:fill="ED7D31" w:themeFill="accent2"/>
-          </w:tcPr>
-          <w:p>
-            <w:pPr>
-              <w:pStyle w:val="a3"/>
-              <w:ind w:leftChars="0" w:left="0"/>
-              <w:jc w:val="center"/>
-              <w:rPr>
-                <w:color w:val="000000" w:themeColor="text1"/>
-                <w:sz w:val="11"/>
-                <w:szCs w:val="11"/>
-              </w:rPr>
-            </w:pPr>
-            <w:r>
-              <w:rPr>
-                <w:rFonts w:hint="eastAsia"/>
-                <w:color w:val="000000" w:themeColor="text1"/>
-                <w:sz w:val="11"/>
-                <w:szCs w:val="11"/>
-              </w:rPr>
-              <w:t>데이터 형태</w:t>
-            </w:r>
-          </w:p>
-        </w:tc>
-        <w:tc>
-          <w:tcPr>
-            <w:tcW w:w="652" w:type="dxa"/>
-            <w:shd w:val="clear" w:color="auto" w:fill="ED7D31" w:themeFill="accent2"/>
-          </w:tcPr>
-          <w:p>
-            <w:pPr>
-              <w:pStyle w:val="a3"/>
-              <w:ind w:leftChars="0" w:left="0"/>
-              <w:jc w:val="center"/>
-              <w:rPr>
-                <w:color w:val="000000" w:themeColor="text1"/>
-                <w:sz w:val="11"/>
-                <w:szCs w:val="11"/>
-              </w:rPr>
-            </w:pPr>
-            <w:proofErr w:type="spellStart"/>
-            <w:r>
-              <w:rPr>
-                <w:rFonts w:hint="eastAsia"/>
-                <w:color w:val="000000" w:themeColor="text1"/>
-                <w:sz w:val="11"/>
-                <w:szCs w:val="11"/>
-              </w:rPr>
-              <w:t>가변길이</w:t>
-            </w:r>
-            <w:proofErr w:type="spellEnd"/>
-          </w:p>
-        </w:tc>
-        <w:tc>
-          <w:tcPr>
-            <w:tcW w:w="653" w:type="dxa"/>
-            <w:shd w:val="clear" w:color="auto" w:fill="ED7D31" w:themeFill="accent2"/>
-          </w:tcPr>
-          <w:p>
-            <w:pPr>
-              <w:pStyle w:val="a3"/>
-              <w:ind w:leftChars="0" w:left="0"/>
-              <w:jc w:val="center"/>
-              <w:rPr>
-                <w:color w:val="000000" w:themeColor="text1"/>
-                <w:sz w:val="11"/>
-                <w:szCs w:val="11"/>
-              </w:rPr>
-            </w:pPr>
-            <w:r>
-              <w:rPr>
-                <w:color w:val="000000" w:themeColor="text1"/>
-                <w:sz w:val="11"/>
-                <w:szCs w:val="11"/>
-              </w:rPr>
-              <w:t>Sequence Number</w:t>
-            </w:r>
-          </w:p>
-        </w:tc>
-        <w:tc>
-          <w:tcPr>
-            <w:tcW w:w="652" w:type="dxa"/>
-          </w:tcPr>
-          <w:p>
-            <w:pPr>
-              <w:pStyle w:val="a3"/>
-              <w:ind w:leftChars="0" w:left="0"/>
-              <w:rPr>
-                <w:color w:val="000000" w:themeColor="text1"/>
-                <w:sz w:val="11"/>
-                <w:szCs w:val="11"/>
-              </w:rPr>
-            </w:pPr>
-            <w:r>
-              <w:rPr>
-                <w:rFonts w:hint="eastAsia"/>
-                <w:color w:val="000000" w:themeColor="text1"/>
-                <w:sz w:val="11"/>
-                <w:szCs w:val="11"/>
+            <w:tcW w:w="758" w:type="dxa"/>
+          </w:tcPr>
+          <w:p>
+            <w:pPr>
+              <w:pStyle w:val="a3"/>
+              <w:ind w:leftChars="0" w:left="0"/>
+              <w:jc w:val="center"/>
+              <w:rPr>
+                <w:color w:val="000000" w:themeColor="text1"/>
+                <w:sz w:val="12"/>
+                <w:szCs w:val="12"/>
+              </w:rPr>
+            </w:pPr>
+            <w:r>
+              <w:rPr>
+                <w:rFonts w:hint="eastAsia"/>
+                <w:color w:val="000000" w:themeColor="text1"/>
+                <w:sz w:val="12"/>
+                <w:szCs w:val="12"/>
               </w:rPr>
               <w:t>S</w:t>
             </w:r>
             <w:r>
               <w:rPr>
                 <w:color w:val="000000" w:themeColor="text1"/>
-                <w:sz w:val="11"/>
-                <w:szCs w:val="11"/>
-              </w:rPr>
-              <w:t>PU sequence Number</w:t>
-            </w:r>
-          </w:p>
-        </w:tc>
-        <w:tc>
-          <w:tcPr>
-            <w:tcW w:w="652" w:type="dxa"/>
-          </w:tcPr>
-          <w:p>
-            <w:pPr>
-              <w:pStyle w:val="a3"/>
-              <w:ind w:leftChars="0" w:left="0"/>
-              <w:jc w:val="center"/>
-              <w:rPr>
-                <w:color w:val="000000" w:themeColor="text1"/>
-                <w:sz w:val="11"/>
-                <w:szCs w:val="11"/>
-              </w:rPr>
-            </w:pPr>
-            <w:r>
-              <w:rPr>
-                <w:rFonts w:hint="eastAsia"/>
-                <w:color w:val="000000" w:themeColor="text1"/>
-                <w:sz w:val="11"/>
-                <w:szCs w:val="11"/>
-              </w:rPr>
-              <w:t>M</w:t>
-            </w:r>
-            <w:r>
-              <w:rPr>
-                <w:color w:val="000000" w:themeColor="text1"/>
-                <w:sz w:val="11"/>
-                <w:szCs w:val="11"/>
-              </w:rPr>
-              <w:t>PU</w:t>
-            </w:r>
-            <w:r>
-              <w:rPr>
-                <w:rFonts w:hint="eastAsia"/>
-                <w:color w:val="000000" w:themeColor="text1"/>
-                <w:sz w:val="11"/>
-                <w:szCs w:val="11"/>
-              </w:rPr>
-              <w:t xml:space="preserve">와 </w:t>
-            </w:r>
-            <w:r>
-              <w:rPr>
-                <w:color w:val="000000" w:themeColor="text1"/>
-                <w:sz w:val="11"/>
-                <w:szCs w:val="11"/>
-              </w:rPr>
-              <w:t>INDEX</w:t>
-            </w:r>
-            <w:r>
-              <w:rPr>
-                <w:rFonts w:hint="eastAsia"/>
-                <w:color w:val="000000" w:themeColor="text1"/>
-                <w:sz w:val="11"/>
-                <w:szCs w:val="11"/>
-              </w:rPr>
-              <w:t xml:space="preserve">에 대한 </w:t>
-            </w:r>
-            <w:r>
-              <w:rPr>
-                <w:color w:val="000000" w:themeColor="text1"/>
-                <w:sz w:val="11"/>
-                <w:szCs w:val="11"/>
-              </w:rPr>
-              <w:t>Byte Sum</w:t>
-            </w:r>
-          </w:p>
-        </w:tc>
-        <w:tc>
-          <w:tcPr>
-            <w:tcW w:w="653" w:type="dxa"/>
-          </w:tcPr>
-          <w:p>
-            <w:pPr>
-              <w:pStyle w:val="a3"/>
-              <w:ind w:leftChars="0" w:left="0"/>
-              <w:jc w:val="center"/>
-              <w:rPr>
-                <w:color w:val="000000" w:themeColor="text1"/>
-                <w:sz w:val="11"/>
-                <w:szCs w:val="11"/>
-              </w:rPr>
-            </w:pPr>
-            <w:proofErr w:type="spellStart"/>
-            <w:r>
-              <w:rPr>
-                <w:rFonts w:hint="eastAsia"/>
-                <w:color w:val="000000" w:themeColor="text1"/>
-                <w:sz w:val="11"/>
-                <w:szCs w:val="11"/>
-              </w:rPr>
-              <w:t>종료바이트</w:t>
-            </w:r>
-            <w:proofErr w:type="spellEnd"/>
+                <w:sz w:val="12"/>
+                <w:szCs w:val="12"/>
+              </w:rPr>
+              <w:t>ize</w:t>
+            </w:r>
+          </w:p>
+        </w:tc>
+        <w:tc>
+          <w:tcPr>
+            <w:tcW w:w="706" w:type="dxa"/>
+          </w:tcPr>
+          <w:p>
+            <w:pPr>
+              <w:pStyle w:val="a3"/>
+              <w:ind w:leftChars="0" w:left="0"/>
+              <w:jc w:val="center"/>
+              <w:rPr>
+                <w:color w:val="000000" w:themeColor="text1"/>
+                <w:sz w:val="12"/>
+                <w:szCs w:val="12"/>
+              </w:rPr>
+            </w:pPr>
+            <w:r>
+              <w:rPr>
+                <w:rFonts w:hint="eastAsia"/>
+                <w:color w:val="000000" w:themeColor="text1"/>
+                <w:sz w:val="12"/>
+                <w:szCs w:val="12"/>
+              </w:rPr>
+              <w:t>1</w:t>
+            </w:r>
+          </w:p>
+        </w:tc>
+        <w:tc>
+          <w:tcPr>
+            <w:tcW w:w="706" w:type="dxa"/>
+          </w:tcPr>
+          <w:p>
+            <w:pPr>
+              <w:pStyle w:val="a3"/>
+              <w:ind w:leftChars="0" w:left="0"/>
+              <w:jc w:val="center"/>
+              <w:rPr>
+                <w:color w:val="000000" w:themeColor="text1"/>
+                <w:sz w:val="12"/>
+                <w:szCs w:val="12"/>
+              </w:rPr>
+            </w:pPr>
+            <w:r>
+              <w:rPr>
+                <w:rFonts w:hint="eastAsia"/>
+                <w:color w:val="000000" w:themeColor="text1"/>
+                <w:sz w:val="12"/>
+                <w:szCs w:val="12"/>
+              </w:rPr>
+              <w:t>1</w:t>
+            </w:r>
+          </w:p>
+        </w:tc>
+        <w:tc>
+          <w:tcPr>
+            <w:tcW w:w="706" w:type="dxa"/>
+          </w:tcPr>
+          <w:p>
+            <w:pPr>
+              <w:pStyle w:val="a3"/>
+              <w:ind w:leftChars="0" w:left="0"/>
+              <w:jc w:val="center"/>
+              <w:rPr>
+                <w:color w:val="000000" w:themeColor="text1"/>
+                <w:sz w:val="12"/>
+                <w:szCs w:val="12"/>
+              </w:rPr>
+            </w:pPr>
+            <w:r>
+              <w:rPr>
+                <w:rFonts w:hint="eastAsia"/>
+                <w:color w:val="000000" w:themeColor="text1"/>
+                <w:sz w:val="12"/>
+                <w:szCs w:val="12"/>
+              </w:rPr>
+              <w:t>6</w:t>
+            </w:r>
+          </w:p>
+        </w:tc>
+        <w:tc>
+          <w:tcPr>
+            <w:tcW w:w="707" w:type="dxa"/>
+          </w:tcPr>
+          <w:p>
+            <w:pPr>
+              <w:pStyle w:val="a3"/>
+              <w:ind w:leftChars="0" w:left="0"/>
+              <w:jc w:val="center"/>
+              <w:rPr>
+                <w:color w:val="000000" w:themeColor="text1"/>
+                <w:sz w:val="12"/>
+                <w:szCs w:val="12"/>
+              </w:rPr>
+            </w:pPr>
+            <w:r>
+              <w:rPr>
+                <w:rFonts w:hint="eastAsia"/>
+                <w:color w:val="000000" w:themeColor="text1"/>
+                <w:sz w:val="12"/>
+                <w:szCs w:val="12"/>
+              </w:rPr>
+              <w:t>2</w:t>
+            </w:r>
+          </w:p>
+        </w:tc>
+        <w:tc>
+          <w:tcPr>
+            <w:tcW w:w="706" w:type="dxa"/>
+            <w:shd w:val="clear" w:color="auto" w:fill="F7CAAC" w:themeFill="accent2" w:themeFillTint="66"/>
+          </w:tcPr>
+          <w:p>
+            <w:pPr>
+              <w:pStyle w:val="a3"/>
+              <w:ind w:leftChars="0" w:left="0"/>
+              <w:jc w:val="center"/>
+              <w:rPr>
+                <w:color w:val="000000" w:themeColor="text1"/>
+                <w:sz w:val="12"/>
+                <w:szCs w:val="12"/>
+              </w:rPr>
+            </w:pPr>
+            <w:r>
+              <w:rPr>
+                <w:rFonts w:hint="eastAsia"/>
+                <w:color w:val="000000" w:themeColor="text1"/>
+                <w:sz w:val="12"/>
+                <w:szCs w:val="12"/>
+              </w:rPr>
+              <w:t>5</w:t>
+            </w:r>
+          </w:p>
+        </w:tc>
+        <w:tc>
+          <w:tcPr>
+            <w:tcW w:w="706" w:type="dxa"/>
+            <w:shd w:val="clear" w:color="auto" w:fill="F7CAAC" w:themeFill="accent2" w:themeFillTint="66"/>
+          </w:tcPr>
+          <w:p>
+            <w:pPr>
+              <w:pStyle w:val="a3"/>
+              <w:ind w:leftChars="0" w:left="0"/>
+              <w:jc w:val="center"/>
+              <w:rPr>
+                <w:color w:val="000000" w:themeColor="text1"/>
+                <w:sz w:val="12"/>
+                <w:szCs w:val="12"/>
+              </w:rPr>
+            </w:pPr>
+            <w:r>
+              <w:rPr>
+                <w:rFonts w:hint="eastAsia"/>
+                <w:color w:val="000000" w:themeColor="text1"/>
+                <w:sz w:val="12"/>
+                <w:szCs w:val="12"/>
+              </w:rPr>
+              <w:t>1</w:t>
+            </w:r>
+          </w:p>
+        </w:tc>
+        <w:tc>
+          <w:tcPr>
+            <w:tcW w:w="673" w:type="dxa"/>
+            <w:tcBorders>
+              <w:bottom w:val="single" w:sz="4" w:space="0" w:color="auto"/>
+            </w:tcBorders>
+            <w:shd w:val="clear" w:color="auto" w:fill="FFD966" w:themeFill="accent4" w:themeFillTint="99"/>
+          </w:tcPr>
+          <w:p>
+            <w:pPr>
+              <w:pStyle w:val="a3"/>
+              <w:ind w:leftChars="0" w:left="0"/>
+              <w:jc w:val="center"/>
+              <w:rPr>
+                <w:color w:val="000000" w:themeColor="text1"/>
+                <w:sz w:val="12"/>
+                <w:szCs w:val="12"/>
+              </w:rPr>
+            </w:pPr>
+            <w:r>
+              <w:rPr>
+                <w:rFonts w:hint="eastAsia"/>
+                <w:color w:val="000000" w:themeColor="text1"/>
+                <w:sz w:val="12"/>
+                <w:szCs w:val="12"/>
+              </w:rPr>
+              <w:t>6</w:t>
+            </w:r>
+          </w:p>
+        </w:tc>
+        <w:tc>
+          <w:tcPr>
+            <w:tcW w:w="740" w:type="dxa"/>
+            <w:tcBorders>
+              <w:bottom w:val="single" w:sz="4" w:space="0" w:color="auto"/>
+            </w:tcBorders>
+            <w:shd w:val="clear" w:color="auto" w:fill="FFD966" w:themeFill="accent4" w:themeFillTint="99"/>
+          </w:tcPr>
+          <w:p>
+            <w:pPr>
+              <w:pStyle w:val="a3"/>
+              <w:ind w:leftChars="0" w:left="0"/>
+              <w:jc w:val="center"/>
+              <w:rPr>
+                <w:color w:val="000000" w:themeColor="text1"/>
+                <w:sz w:val="12"/>
+                <w:szCs w:val="12"/>
+              </w:rPr>
+            </w:pPr>
+            <w:r>
+              <w:rPr>
+                <w:rFonts w:hint="eastAsia"/>
+                <w:color w:val="000000" w:themeColor="text1"/>
+                <w:sz w:val="12"/>
+                <w:szCs w:val="12"/>
+              </w:rPr>
+              <w:t>1</w:t>
+            </w:r>
+          </w:p>
+        </w:tc>
+        <w:tc>
+          <w:tcPr>
+            <w:tcW w:w="706" w:type="dxa"/>
+            <w:tcBorders>
+              <w:bottom w:val="single" w:sz="4" w:space="0" w:color="auto"/>
+            </w:tcBorders>
+            <w:shd w:val="clear" w:color="auto" w:fill="FFD966" w:themeFill="accent4" w:themeFillTint="99"/>
+          </w:tcPr>
+          <w:p>
+            <w:pPr>
+              <w:pStyle w:val="a3"/>
+              <w:ind w:leftChars="0" w:left="0"/>
+              <w:jc w:val="center"/>
+              <w:rPr>
+                <w:color w:val="000000" w:themeColor="text1"/>
+                <w:sz w:val="12"/>
+                <w:szCs w:val="12"/>
+              </w:rPr>
+            </w:pPr>
+            <w:r>
+              <w:rPr>
+                <w:rFonts w:hint="eastAsia"/>
+                <w:color w:val="000000" w:themeColor="text1"/>
+                <w:sz w:val="12"/>
+                <w:szCs w:val="12"/>
+              </w:rPr>
+              <w:t>1</w:t>
+            </w:r>
+          </w:p>
+        </w:tc>
+        <w:tc>
+          <w:tcPr>
+            <w:tcW w:w="706" w:type="dxa"/>
+            <w:tcBorders>
+              <w:bottom w:val="single" w:sz="4" w:space="0" w:color="auto"/>
+            </w:tcBorders>
+            <w:shd w:val="clear" w:color="auto" w:fill="FFD966" w:themeFill="accent4" w:themeFillTint="99"/>
+          </w:tcPr>
+          <w:p>
+            <w:pPr>
+              <w:pStyle w:val="a3"/>
+              <w:ind w:leftChars="0" w:left="0"/>
+              <w:jc w:val="center"/>
+              <w:rPr>
+                <w:color w:val="000000" w:themeColor="text1"/>
+                <w:sz w:val="12"/>
+                <w:szCs w:val="12"/>
+              </w:rPr>
+            </w:pPr>
+            <w:r>
+              <w:rPr>
+                <w:rFonts w:hint="eastAsia"/>
+                <w:color w:val="000000" w:themeColor="text1"/>
+                <w:sz w:val="12"/>
+                <w:szCs w:val="12"/>
+              </w:rPr>
+              <w:t>1</w:t>
+            </w:r>
+          </w:p>
+        </w:tc>
+        <w:tc>
+          <w:tcPr>
+            <w:tcW w:w="706" w:type="dxa"/>
+            <w:tcBorders>
+              <w:bottom w:val="single" w:sz="4" w:space="0" w:color="auto"/>
+            </w:tcBorders>
+            <w:shd w:val="clear" w:color="auto" w:fill="FFD966" w:themeFill="accent4" w:themeFillTint="99"/>
+          </w:tcPr>
+          <w:p>
+            <w:pPr>
+              <w:pStyle w:val="a3"/>
+              <w:ind w:leftChars="0" w:left="0"/>
+              <w:jc w:val="center"/>
+              <w:rPr>
+                <w:color w:val="000000" w:themeColor="text1"/>
+                <w:sz w:val="12"/>
+                <w:szCs w:val="12"/>
+              </w:rPr>
+            </w:pPr>
+            <w:r>
+              <w:rPr>
+                <w:rFonts w:hint="eastAsia"/>
+                <w:color w:val="000000" w:themeColor="text1"/>
+                <w:sz w:val="12"/>
+                <w:szCs w:val="12"/>
+              </w:rPr>
+              <w:t>n</w:t>
+            </w:r>
+          </w:p>
+        </w:tc>
+        <w:tc>
+          <w:tcPr>
+            <w:tcW w:w="707" w:type="dxa"/>
+            <w:tcBorders>
+              <w:bottom w:val="single" w:sz="4" w:space="0" w:color="auto"/>
+            </w:tcBorders>
+            <w:shd w:val="clear" w:color="auto" w:fill="FFD966" w:themeFill="accent4" w:themeFillTint="99"/>
+          </w:tcPr>
+          <w:p>
+            <w:pPr>
+              <w:pStyle w:val="a3"/>
+              <w:ind w:leftChars="0" w:left="0"/>
+              <w:jc w:val="center"/>
+              <w:rPr>
+                <w:color w:val="000000" w:themeColor="text1"/>
+                <w:sz w:val="12"/>
+                <w:szCs w:val="12"/>
+              </w:rPr>
+            </w:pPr>
+            <w:r>
+              <w:rPr>
+                <w:rFonts w:hint="eastAsia"/>
+                <w:color w:val="000000" w:themeColor="text1"/>
+                <w:sz w:val="12"/>
+                <w:szCs w:val="12"/>
+              </w:rPr>
+              <w:t>1</w:t>
+            </w:r>
+          </w:p>
+        </w:tc>
+        <w:tc>
+          <w:tcPr>
+            <w:tcW w:w="706" w:type="dxa"/>
+          </w:tcPr>
+          <w:p>
+            <w:pPr>
+              <w:pStyle w:val="a3"/>
+              <w:ind w:leftChars="0" w:left="0"/>
+              <w:jc w:val="center"/>
+              <w:rPr>
+                <w:color w:val="000000" w:themeColor="text1"/>
+                <w:sz w:val="12"/>
+                <w:szCs w:val="12"/>
+              </w:rPr>
+            </w:pPr>
+            <w:r>
+              <w:rPr>
+                <w:rFonts w:hint="eastAsia"/>
+                <w:color w:val="000000" w:themeColor="text1"/>
+                <w:sz w:val="12"/>
+                <w:szCs w:val="12"/>
+              </w:rPr>
+              <w:t>1</w:t>
+            </w:r>
+          </w:p>
+        </w:tc>
+        <w:tc>
+          <w:tcPr>
+            <w:tcW w:w="820" w:type="dxa"/>
+          </w:tcPr>
+          <w:p>
+            <w:pPr>
+              <w:pStyle w:val="a3"/>
+              <w:ind w:leftChars="0" w:left="0"/>
+              <w:jc w:val="center"/>
+              <w:rPr>
+                <w:color w:val="000000" w:themeColor="text1"/>
+                <w:sz w:val="12"/>
+                <w:szCs w:val="12"/>
+              </w:rPr>
+            </w:pPr>
+            <w:r>
+              <w:rPr>
+                <w:rFonts w:hint="eastAsia"/>
+                <w:color w:val="000000" w:themeColor="text1"/>
+                <w:sz w:val="12"/>
+                <w:szCs w:val="12"/>
+              </w:rPr>
+              <w:t>1</w:t>
+            </w:r>
+          </w:p>
+        </w:tc>
+        <w:tc>
+          <w:tcPr>
+            <w:tcW w:w="593" w:type="dxa"/>
+          </w:tcPr>
+          <w:p>
+            <w:pPr>
+              <w:pStyle w:val="a3"/>
+              <w:ind w:leftChars="0" w:left="0"/>
+              <w:jc w:val="center"/>
+              <w:rPr>
+                <w:color w:val="000000" w:themeColor="text1"/>
+                <w:sz w:val="12"/>
+                <w:szCs w:val="12"/>
+              </w:rPr>
+            </w:pPr>
+            <w:r>
+              <w:rPr>
+                <w:rFonts w:hint="eastAsia"/>
+                <w:color w:val="000000" w:themeColor="text1"/>
+                <w:sz w:val="12"/>
+                <w:szCs w:val="12"/>
+              </w:rPr>
+              <w:t>1</w:t>
+            </w:r>
           </w:p>
         </w:tc>
       </w:tr>
       <w:tr>
         <w:trPr>
-          <w:trHeight w:val="409"/>
+          <w:trHeight w:val="908"/>
         </w:trPr>
         <w:tc>
           <w:tcPr>
-            <w:tcW w:w="701" w:type="dxa"/>
-          </w:tcPr>
-          <w:p>
-            <w:pPr>
-              <w:jc w:val="center"/>
-              <w:rPr>
-                <w:sz w:val="14"/>
-                <w:szCs w:val="14"/>
-              </w:rPr>
-            </w:pPr>
-          </w:p>
-        </w:tc>
-        <w:tc>
-          <w:tcPr>
-            <w:tcW w:w="652" w:type="dxa"/>
-          </w:tcPr>
-          <w:p>
-            <w:pPr>
-              <w:pStyle w:val="a3"/>
-              <w:ind w:leftChars="0" w:left="0"/>
-              <w:jc w:val="center"/>
-              <w:rPr>
-                <w:color w:val="000000" w:themeColor="text1"/>
-                <w:sz w:val="14"/>
-                <w:szCs w:val="14"/>
-              </w:rPr>
-            </w:pPr>
-            <w:r>
-              <w:rPr>
-                <w:rFonts w:hint="eastAsia"/>
-                <w:sz w:val="14"/>
-                <w:szCs w:val="14"/>
-              </w:rPr>
-              <w:t>0</w:t>
-            </w:r>
-            <w:r>
-              <w:rPr>
-                <w:sz w:val="14"/>
-                <w:szCs w:val="14"/>
-              </w:rPr>
-              <w:t>xF1</w:t>
-            </w:r>
-          </w:p>
-        </w:tc>
-        <w:tc>
-          <w:tcPr>
-            <w:tcW w:w="652" w:type="dxa"/>
-          </w:tcPr>
-          <w:p>
-            <w:pPr>
-              <w:pStyle w:val="a3"/>
-              <w:ind w:leftChars="0" w:left="0"/>
-              <w:jc w:val="center"/>
-              <w:rPr>
-                <w:color w:val="000000" w:themeColor="text1"/>
-                <w:sz w:val="14"/>
-                <w:szCs w:val="14"/>
-              </w:rPr>
-            </w:pPr>
-            <w:r>
-              <w:rPr>
-                <w:color w:val="000000" w:themeColor="text1"/>
-                <w:sz w:val="14"/>
-                <w:szCs w:val="14"/>
-              </w:rPr>
-              <w:t>0x02</w:t>
-            </w:r>
-          </w:p>
-        </w:tc>
-        <w:tc>
-          <w:tcPr>
-            <w:tcW w:w="652" w:type="dxa"/>
-          </w:tcPr>
-          <w:p>
-            <w:pPr>
-              <w:pStyle w:val="a3"/>
-              <w:ind w:leftChars="0" w:left="0"/>
-              <w:jc w:val="center"/>
-              <w:rPr>
-                <w:color w:val="000000" w:themeColor="text1"/>
-                <w:sz w:val="14"/>
-                <w:szCs w:val="14"/>
-              </w:rPr>
-            </w:pPr>
-            <w:r>
-              <w:rPr>
-                <w:rFonts w:hint="eastAsia"/>
-                <w:color w:val="000000" w:themeColor="text1"/>
-                <w:sz w:val="14"/>
-                <w:szCs w:val="14"/>
-              </w:rPr>
-              <w:t>#</w:t>
-            </w:r>
-            <w:r>
-              <w:rPr>
-                <w:color w:val="000000" w:themeColor="text1"/>
-                <w:sz w:val="14"/>
-                <w:szCs w:val="14"/>
-              </w:rPr>
-              <w:t>1</w:t>
-            </w:r>
-          </w:p>
-        </w:tc>
-        <w:tc>
-          <w:tcPr>
-            <w:tcW w:w="653" w:type="dxa"/>
-          </w:tcPr>
-          <w:p>
-            <w:pPr>
-              <w:pStyle w:val="a3"/>
-              <w:ind w:leftChars="0" w:left="0"/>
-              <w:jc w:val="center"/>
-              <w:rPr>
-                <w:color w:val="000000" w:themeColor="text1"/>
-                <w:sz w:val="14"/>
-                <w:szCs w:val="14"/>
-              </w:rPr>
-            </w:pPr>
-          </w:p>
-        </w:tc>
-        <w:tc>
-          <w:tcPr>
-            <w:tcW w:w="652" w:type="dxa"/>
-            <w:shd w:val="clear" w:color="auto" w:fill="auto"/>
-          </w:tcPr>
-          <w:p>
-            <w:pPr>
-              <w:pStyle w:val="a3"/>
-              <w:ind w:leftChars="0" w:left="0"/>
-              <w:jc w:val="center"/>
-              <w:rPr>
-                <w:color w:val="000000" w:themeColor="text1"/>
-                <w:sz w:val="14"/>
-                <w:szCs w:val="14"/>
-              </w:rPr>
-            </w:pPr>
-          </w:p>
-        </w:tc>
-        <w:tc>
-          <w:tcPr>
-            <w:tcW w:w="652" w:type="dxa"/>
-            <w:shd w:val="clear" w:color="auto" w:fill="auto"/>
-          </w:tcPr>
-          <w:p>
-            <w:pPr>
-              <w:pStyle w:val="a3"/>
-              <w:ind w:leftChars="0" w:left="0"/>
-              <w:jc w:val="center"/>
-              <w:rPr>
-                <w:color w:val="000000" w:themeColor="text1"/>
-                <w:sz w:val="14"/>
-                <w:szCs w:val="14"/>
-              </w:rPr>
-            </w:pPr>
-          </w:p>
-        </w:tc>
-        <w:tc>
-          <w:tcPr>
-            <w:tcW w:w="652" w:type="dxa"/>
-            <w:shd w:val="clear" w:color="auto" w:fill="auto"/>
-          </w:tcPr>
-          <w:p>
-            <w:pPr>
-              <w:pStyle w:val="a3"/>
-              <w:ind w:leftChars="0" w:left="0"/>
-              <w:jc w:val="center"/>
-              <w:rPr>
-                <w:color w:val="000000" w:themeColor="text1"/>
-                <w:sz w:val="14"/>
-                <w:szCs w:val="14"/>
-              </w:rPr>
-            </w:pPr>
-          </w:p>
-        </w:tc>
-        <w:tc>
-          <w:tcPr>
-            <w:tcW w:w="653" w:type="dxa"/>
-            <w:shd w:val="clear" w:color="auto" w:fill="auto"/>
-          </w:tcPr>
-          <w:p>
-            <w:pPr>
-              <w:pStyle w:val="a3"/>
-              <w:ind w:leftChars="0" w:left="0"/>
-              <w:jc w:val="center"/>
-              <w:rPr>
-                <w:color w:val="000000" w:themeColor="text1"/>
-                <w:sz w:val="14"/>
-                <w:szCs w:val="14"/>
-              </w:rPr>
-            </w:pPr>
-          </w:p>
-        </w:tc>
-        <w:tc>
-          <w:tcPr>
-            <w:tcW w:w="652" w:type="dxa"/>
-            <w:shd w:val="clear" w:color="auto" w:fill="auto"/>
-          </w:tcPr>
-          <w:p>
-            <w:pPr>
-              <w:pStyle w:val="a3"/>
-              <w:ind w:leftChars="0" w:left="0"/>
-              <w:jc w:val="center"/>
-              <w:rPr>
-                <w:color w:val="000000" w:themeColor="text1"/>
-                <w:sz w:val="14"/>
-                <w:szCs w:val="14"/>
-              </w:rPr>
-            </w:pPr>
-          </w:p>
-        </w:tc>
-        <w:tc>
-          <w:tcPr>
-            <w:tcW w:w="652" w:type="dxa"/>
-            <w:shd w:val="clear" w:color="auto" w:fill="auto"/>
-          </w:tcPr>
-          <w:p>
-            <w:pPr>
-              <w:pStyle w:val="a3"/>
-              <w:ind w:leftChars="0" w:left="0"/>
-              <w:jc w:val="center"/>
-              <w:rPr>
-                <w:color w:val="000000" w:themeColor="text1"/>
-                <w:sz w:val="14"/>
-                <w:szCs w:val="14"/>
-              </w:rPr>
-            </w:pPr>
-          </w:p>
-        </w:tc>
-        <w:tc>
-          <w:tcPr>
-            <w:tcW w:w="652" w:type="dxa"/>
-            <w:shd w:val="clear" w:color="auto" w:fill="auto"/>
-          </w:tcPr>
-          <w:p>
-            <w:pPr>
-              <w:pStyle w:val="a3"/>
-              <w:ind w:leftChars="0" w:left="0"/>
-              <w:jc w:val="center"/>
-              <w:rPr>
-                <w:color w:val="000000" w:themeColor="text1"/>
-                <w:sz w:val="14"/>
-                <w:szCs w:val="14"/>
-              </w:rPr>
-            </w:pPr>
-          </w:p>
-        </w:tc>
-        <w:tc>
-          <w:tcPr>
-            <w:tcW w:w="653" w:type="dxa"/>
-            <w:shd w:val="clear" w:color="auto" w:fill="auto"/>
-          </w:tcPr>
-          <w:p>
-            <w:pPr>
-              <w:pStyle w:val="a3"/>
-              <w:ind w:leftChars="0" w:left="0"/>
-              <w:jc w:val="center"/>
-              <w:rPr>
-                <w:color w:val="000000" w:themeColor="text1"/>
-                <w:sz w:val="14"/>
-                <w:szCs w:val="14"/>
-              </w:rPr>
-            </w:pPr>
-          </w:p>
-        </w:tc>
-        <w:tc>
-          <w:tcPr>
-            <w:tcW w:w="652" w:type="dxa"/>
-          </w:tcPr>
-          <w:p>
-            <w:pPr>
-              <w:pStyle w:val="a3"/>
-              <w:ind w:leftChars="0" w:left="0"/>
-              <w:jc w:val="center"/>
-              <w:rPr>
-                <w:color w:val="000000" w:themeColor="text1"/>
-                <w:sz w:val="14"/>
-                <w:szCs w:val="14"/>
-              </w:rPr>
-            </w:pPr>
-          </w:p>
-        </w:tc>
-        <w:tc>
-          <w:tcPr>
-            <w:tcW w:w="652" w:type="dxa"/>
-          </w:tcPr>
-          <w:p>
-            <w:pPr>
-              <w:pStyle w:val="a3"/>
-              <w:ind w:leftChars="0" w:left="0"/>
-              <w:jc w:val="center"/>
-              <w:rPr>
-                <w:color w:val="000000" w:themeColor="text1"/>
-                <w:sz w:val="14"/>
-                <w:szCs w:val="14"/>
-              </w:rPr>
-            </w:pPr>
-          </w:p>
-        </w:tc>
-        <w:tc>
-          <w:tcPr>
-            <w:tcW w:w="653" w:type="dxa"/>
-          </w:tcPr>
-          <w:p>
-            <w:pPr>
-              <w:pStyle w:val="a3"/>
-              <w:ind w:leftChars="0" w:left="0"/>
-              <w:jc w:val="center"/>
-              <w:rPr>
-                <w:color w:val="000000" w:themeColor="text1"/>
-                <w:sz w:val="14"/>
-                <w:szCs w:val="14"/>
-              </w:rPr>
-            </w:pPr>
-            <w:r>
-              <w:rPr>
-                <w:rFonts w:hint="eastAsia"/>
-                <w:color w:val="000000" w:themeColor="text1"/>
-                <w:sz w:val="14"/>
-                <w:szCs w:val="14"/>
-              </w:rPr>
-              <w:t>0</w:t>
-            </w:r>
-            <w:r>
-              <w:rPr>
-                <w:color w:val="000000" w:themeColor="text1"/>
-                <w:sz w:val="14"/>
-                <w:szCs w:val="14"/>
-              </w:rPr>
-              <w:t>x1F</w:t>
+            <w:tcW w:w="758" w:type="dxa"/>
+          </w:tcPr>
+          <w:p>
+            <w:pPr>
+              <w:pStyle w:val="a3"/>
+              <w:ind w:leftChars="0" w:left="0"/>
+              <w:jc w:val="center"/>
+              <w:rPr>
+                <w:color w:val="000000" w:themeColor="text1"/>
+                <w:sz w:val="12"/>
+                <w:szCs w:val="12"/>
+              </w:rPr>
+            </w:pPr>
+            <w:r>
+              <w:rPr>
+                <w:rFonts w:hint="eastAsia"/>
+                <w:color w:val="000000" w:themeColor="text1"/>
+                <w:sz w:val="12"/>
+                <w:szCs w:val="12"/>
+              </w:rPr>
+              <w:t>C</w:t>
+            </w:r>
+            <w:r>
+              <w:rPr>
+                <w:color w:val="000000" w:themeColor="text1"/>
+                <w:sz w:val="12"/>
+                <w:szCs w:val="12"/>
+              </w:rPr>
+              <w:t>ontents</w:t>
+            </w:r>
+          </w:p>
+        </w:tc>
+        <w:tc>
+          <w:tcPr>
+            <w:tcW w:w="706" w:type="dxa"/>
+          </w:tcPr>
+          <w:p>
+            <w:pPr>
+              <w:pStyle w:val="a3"/>
+              <w:ind w:leftChars="0" w:left="0"/>
+              <w:jc w:val="center"/>
+              <w:rPr>
+                <w:color w:val="000000" w:themeColor="text1"/>
+                <w:sz w:val="11"/>
+                <w:szCs w:val="11"/>
+              </w:rPr>
+            </w:pPr>
+            <w:r>
+              <w:rPr>
+                <w:rFonts w:hint="eastAsia"/>
+                <w:color w:val="000000" w:themeColor="text1"/>
+                <w:sz w:val="11"/>
+                <w:szCs w:val="11"/>
+              </w:rPr>
+              <w:t xml:space="preserve">시작 </w:t>
+            </w:r>
+          </w:p>
+          <w:p>
+            <w:pPr>
+              <w:pStyle w:val="a3"/>
+              <w:ind w:leftChars="0" w:left="0"/>
+              <w:jc w:val="center"/>
+              <w:rPr>
+                <w:color w:val="000000" w:themeColor="text1"/>
+                <w:sz w:val="11"/>
+                <w:szCs w:val="11"/>
+              </w:rPr>
+            </w:pPr>
+            <w:r>
+              <w:rPr>
+                <w:rFonts w:hint="eastAsia"/>
+                <w:color w:val="000000" w:themeColor="text1"/>
+                <w:sz w:val="11"/>
+                <w:szCs w:val="11"/>
+              </w:rPr>
+              <w:t>바이트</w:t>
+            </w:r>
+          </w:p>
+          <w:p>
+            <w:pPr>
+              <w:pStyle w:val="a3"/>
+              <w:ind w:leftChars="0" w:left="0"/>
+              <w:jc w:val="center"/>
+              <w:rPr>
+                <w:color w:val="000000" w:themeColor="text1"/>
+                <w:sz w:val="11"/>
+                <w:szCs w:val="11"/>
+              </w:rPr>
+            </w:pPr>
+          </w:p>
+        </w:tc>
+        <w:tc>
+          <w:tcPr>
+            <w:tcW w:w="706" w:type="dxa"/>
+          </w:tcPr>
+          <w:p>
+            <w:pPr>
+              <w:pStyle w:val="a3"/>
+              <w:ind w:leftChars="0" w:left="0"/>
+              <w:jc w:val="center"/>
+              <w:rPr>
+                <w:color w:val="000000" w:themeColor="text1"/>
+                <w:sz w:val="11"/>
+                <w:szCs w:val="11"/>
+              </w:rPr>
+            </w:pPr>
+            <w:r>
+              <w:rPr>
+                <w:rFonts w:hint="eastAsia"/>
+                <w:color w:val="000000" w:themeColor="text1"/>
+                <w:sz w:val="11"/>
+                <w:szCs w:val="11"/>
+              </w:rPr>
+              <w:t>프로토콜 버전</w:t>
+            </w:r>
+          </w:p>
+        </w:tc>
+        <w:tc>
+          <w:tcPr>
+            <w:tcW w:w="706" w:type="dxa"/>
+          </w:tcPr>
+          <w:p>
+            <w:pPr>
+              <w:pStyle w:val="a3"/>
+              <w:ind w:leftChars="0" w:left="0"/>
+              <w:rPr>
+                <w:color w:val="000000" w:themeColor="text1"/>
+                <w:sz w:val="11"/>
+                <w:szCs w:val="11"/>
+              </w:rPr>
+            </w:pPr>
+            <w:r>
+              <w:rPr>
+                <w:color w:val="000000" w:themeColor="text1"/>
+                <w:sz w:val="11"/>
+                <w:szCs w:val="11"/>
+              </w:rPr>
+              <w:t>DAM</w:t>
+            </w:r>
+            <w:r>
+              <w:rPr>
+                <w:rFonts w:hint="eastAsia"/>
+                <w:color w:val="000000" w:themeColor="text1"/>
+                <w:sz w:val="11"/>
+                <w:szCs w:val="11"/>
+              </w:rPr>
+              <w:t xml:space="preserve"> </w:t>
+            </w:r>
+          </w:p>
+          <w:p>
+            <w:pPr>
+              <w:pStyle w:val="a3"/>
+              <w:ind w:leftChars="0" w:left="0"/>
+              <w:rPr>
+                <w:color w:val="000000" w:themeColor="text1"/>
+                <w:sz w:val="11"/>
+                <w:szCs w:val="11"/>
+              </w:rPr>
+            </w:pPr>
+            <w:r>
+              <w:rPr>
+                <w:rFonts w:hint="eastAsia"/>
+                <w:color w:val="000000" w:themeColor="text1"/>
+                <w:sz w:val="11"/>
+                <w:szCs w:val="11"/>
+              </w:rPr>
+              <w:t xml:space="preserve">고유 </w:t>
+            </w:r>
+          </w:p>
+          <w:p>
+            <w:pPr>
+              <w:pStyle w:val="a3"/>
+              <w:ind w:leftChars="0" w:left="0"/>
+              <w:rPr>
+                <w:color w:val="000000" w:themeColor="text1"/>
+                <w:sz w:val="11"/>
+                <w:szCs w:val="11"/>
+              </w:rPr>
+            </w:pPr>
+            <w:r>
+              <w:rPr>
+                <w:rFonts w:hint="eastAsia"/>
+                <w:color w:val="000000" w:themeColor="text1"/>
+                <w:sz w:val="11"/>
+                <w:szCs w:val="11"/>
+              </w:rPr>
+              <w:t>아이디</w:t>
+            </w:r>
+          </w:p>
+        </w:tc>
+        <w:tc>
+          <w:tcPr>
+            <w:tcW w:w="707" w:type="dxa"/>
+          </w:tcPr>
+          <w:p>
+            <w:pPr>
+              <w:pStyle w:val="a3"/>
+              <w:ind w:leftChars="0" w:left="0"/>
+              <w:jc w:val="center"/>
+              <w:rPr>
+                <w:color w:val="000000" w:themeColor="text1"/>
+                <w:sz w:val="11"/>
+                <w:szCs w:val="11"/>
+              </w:rPr>
+            </w:pPr>
+            <w:r>
+              <w:rPr>
+                <w:rFonts w:hint="eastAsia"/>
+                <w:color w:val="000000" w:themeColor="text1"/>
+                <w:sz w:val="11"/>
+                <w:szCs w:val="11"/>
+              </w:rPr>
+              <w:t>M</w:t>
+            </w:r>
+            <w:r>
+              <w:rPr>
+                <w:color w:val="000000" w:themeColor="text1"/>
+                <w:sz w:val="11"/>
+                <w:szCs w:val="11"/>
+              </w:rPr>
+              <w:t xml:space="preserve">PU </w:t>
+            </w:r>
+          </w:p>
+          <w:p>
+            <w:pPr>
+              <w:pStyle w:val="a3"/>
+              <w:ind w:leftChars="0" w:left="0"/>
+              <w:jc w:val="center"/>
+              <w:rPr>
+                <w:color w:val="000000" w:themeColor="text1"/>
+                <w:sz w:val="11"/>
+                <w:szCs w:val="11"/>
+              </w:rPr>
+            </w:pPr>
+            <w:r>
+              <w:rPr>
+                <w:rFonts w:hint="eastAsia"/>
+                <w:color w:val="000000" w:themeColor="text1"/>
+                <w:sz w:val="11"/>
+                <w:szCs w:val="11"/>
+              </w:rPr>
+              <w:t>길이</w:t>
+            </w:r>
+          </w:p>
+        </w:tc>
+        <w:tc>
+          <w:tcPr>
+            <w:tcW w:w="706" w:type="dxa"/>
+            <w:shd w:val="clear" w:color="auto" w:fill="F7CAAC" w:themeFill="accent2" w:themeFillTint="66"/>
+          </w:tcPr>
+          <w:p>
+            <w:pPr>
+              <w:pStyle w:val="a3"/>
+              <w:ind w:leftChars="0" w:left="0"/>
+              <w:jc w:val="center"/>
+              <w:rPr>
+                <w:color w:val="000000" w:themeColor="text1"/>
+                <w:sz w:val="11"/>
+                <w:szCs w:val="11"/>
+              </w:rPr>
+            </w:pPr>
+            <w:r>
+              <w:rPr>
+                <w:rFonts w:hint="eastAsia"/>
+                <w:color w:val="000000" w:themeColor="text1"/>
+                <w:sz w:val="11"/>
+                <w:szCs w:val="11"/>
+              </w:rPr>
+              <w:t>년/월/일/시/분</w:t>
+            </w:r>
+          </w:p>
+        </w:tc>
+        <w:tc>
+          <w:tcPr>
+            <w:tcW w:w="706" w:type="dxa"/>
+            <w:shd w:val="clear" w:color="auto" w:fill="F7CAAC" w:themeFill="accent2" w:themeFillTint="66"/>
+          </w:tcPr>
+          <w:p>
+            <w:pPr>
+              <w:pStyle w:val="a3"/>
+              <w:ind w:leftChars="0" w:left="0"/>
+              <w:jc w:val="center"/>
+              <w:rPr>
+                <w:color w:val="000000" w:themeColor="text1"/>
+                <w:sz w:val="11"/>
+                <w:szCs w:val="11"/>
+              </w:rPr>
+            </w:pPr>
+            <w:r>
+              <w:rPr>
+                <w:color w:val="000000" w:themeColor="text1"/>
+                <w:sz w:val="11"/>
+                <w:szCs w:val="11"/>
+              </w:rPr>
+              <w:t xml:space="preserve">RF </w:t>
+            </w:r>
+            <w:r>
+              <w:rPr>
+                <w:rFonts w:hint="eastAsia"/>
+                <w:color w:val="000000" w:themeColor="text1"/>
+                <w:sz w:val="11"/>
+                <w:szCs w:val="11"/>
+              </w:rPr>
+              <w:t>수신 감도</w:t>
+            </w:r>
+          </w:p>
+        </w:tc>
+        <w:tc>
+          <w:tcPr>
+            <w:tcW w:w="673" w:type="dxa"/>
+            <w:shd w:val="clear" w:color="auto" w:fill="F7CAAC" w:themeFill="accent2" w:themeFillTint="66"/>
+          </w:tcPr>
+          <w:p>
+            <w:pPr>
+              <w:pStyle w:val="a3"/>
+              <w:ind w:leftChars="0" w:left="0"/>
+              <w:jc w:val="center"/>
+              <w:rPr>
+                <w:color w:val="000000" w:themeColor="text1"/>
+                <w:sz w:val="11"/>
+                <w:szCs w:val="11"/>
+              </w:rPr>
+            </w:pPr>
+          </w:p>
+        </w:tc>
+        <w:tc>
+          <w:tcPr>
+            <w:tcW w:w="740" w:type="dxa"/>
+            <w:shd w:val="clear" w:color="auto" w:fill="F7CAAC" w:themeFill="accent2" w:themeFillTint="66"/>
+          </w:tcPr>
+          <w:p>
+            <w:pPr>
+              <w:pStyle w:val="a3"/>
+              <w:ind w:leftChars="0" w:left="0"/>
+              <w:jc w:val="center"/>
+              <w:rPr>
+                <w:color w:val="000000" w:themeColor="text1"/>
+                <w:sz w:val="11"/>
+                <w:szCs w:val="11"/>
+              </w:rPr>
+            </w:pPr>
+            <w:r>
+              <w:rPr>
+                <w:color w:val="000000" w:themeColor="text1"/>
+                <w:sz w:val="11"/>
+                <w:szCs w:val="11"/>
+              </w:rPr>
+              <w:t>Payload</w:t>
+            </w:r>
+            <w:r>
+              <w:rPr>
+                <w:rFonts w:hint="eastAsia"/>
+                <w:color w:val="000000" w:themeColor="text1"/>
+                <w:sz w:val="11"/>
+                <w:szCs w:val="11"/>
+              </w:rPr>
+              <w:t>의 길이</w:t>
+            </w:r>
+          </w:p>
+        </w:tc>
+        <w:tc>
+          <w:tcPr>
+            <w:tcW w:w="706" w:type="dxa"/>
+            <w:shd w:val="clear" w:color="auto" w:fill="F7CAAC" w:themeFill="accent2" w:themeFillTint="66"/>
+          </w:tcPr>
+          <w:p>
+            <w:pPr>
+              <w:pStyle w:val="a3"/>
+              <w:ind w:leftChars="0" w:left="0"/>
+              <w:jc w:val="center"/>
+              <w:rPr>
+                <w:color w:val="000000" w:themeColor="text1"/>
+                <w:sz w:val="11"/>
+                <w:szCs w:val="11"/>
+              </w:rPr>
+            </w:pPr>
+            <w:r>
+              <w:rPr>
+                <w:rFonts w:hint="eastAsia"/>
+                <w:color w:val="000000" w:themeColor="text1"/>
+                <w:sz w:val="11"/>
+                <w:szCs w:val="11"/>
+              </w:rPr>
+              <w:t>명령어</w:t>
+            </w:r>
+          </w:p>
+        </w:tc>
+        <w:tc>
+          <w:tcPr>
+            <w:tcW w:w="706" w:type="dxa"/>
+            <w:shd w:val="clear" w:color="auto" w:fill="F7CAAC" w:themeFill="accent2" w:themeFillTint="66"/>
+          </w:tcPr>
+          <w:p>
+            <w:pPr>
+              <w:pStyle w:val="a3"/>
+              <w:ind w:leftChars="0" w:left="0"/>
+              <w:jc w:val="center"/>
+              <w:rPr>
+                <w:color w:val="000000" w:themeColor="text1"/>
+                <w:sz w:val="11"/>
+                <w:szCs w:val="11"/>
+              </w:rPr>
+            </w:pPr>
+            <w:r>
+              <w:rPr>
+                <w:rFonts w:hint="eastAsia"/>
+                <w:color w:val="000000" w:themeColor="text1"/>
+                <w:sz w:val="11"/>
+                <w:szCs w:val="11"/>
+              </w:rPr>
+              <w:t>데이터 형태</w:t>
+            </w:r>
+          </w:p>
+        </w:tc>
+        <w:tc>
+          <w:tcPr>
+            <w:tcW w:w="706" w:type="dxa"/>
+            <w:shd w:val="clear" w:color="auto" w:fill="F7CAAC" w:themeFill="accent2" w:themeFillTint="66"/>
+          </w:tcPr>
+          <w:p>
+            <w:pPr>
+              <w:pStyle w:val="a3"/>
+              <w:ind w:leftChars="0" w:left="0"/>
+              <w:jc w:val="center"/>
+              <w:rPr>
+                <w:color w:val="000000" w:themeColor="text1"/>
+                <w:sz w:val="11"/>
+                <w:szCs w:val="11"/>
+              </w:rPr>
+            </w:pPr>
+            <w:proofErr w:type="spellStart"/>
+            <w:r>
+              <w:rPr>
+                <w:rFonts w:hint="eastAsia"/>
+                <w:color w:val="000000" w:themeColor="text1"/>
+                <w:sz w:val="11"/>
+                <w:szCs w:val="11"/>
+              </w:rPr>
+              <w:t>가변길이</w:t>
+            </w:r>
+            <w:proofErr w:type="spellEnd"/>
+          </w:p>
+        </w:tc>
+        <w:tc>
+          <w:tcPr>
+            <w:tcW w:w="707" w:type="dxa"/>
+            <w:shd w:val="clear" w:color="auto" w:fill="F7CAAC" w:themeFill="accent2" w:themeFillTint="66"/>
+          </w:tcPr>
+          <w:p>
+            <w:pPr>
+              <w:pStyle w:val="a3"/>
+              <w:ind w:leftChars="0" w:left="0"/>
+              <w:rPr>
+                <w:color w:val="000000" w:themeColor="text1"/>
+                <w:sz w:val="11"/>
+                <w:szCs w:val="11"/>
+              </w:rPr>
+            </w:pPr>
+            <w:r>
+              <w:rPr>
+                <w:color w:val="000000" w:themeColor="text1"/>
+                <w:sz w:val="11"/>
+                <w:szCs w:val="11"/>
+              </w:rPr>
+              <w:t>Sequen</w:t>
+            </w:r>
+            <w:r>
+              <w:rPr>
+                <w:rFonts w:hint="eastAsia"/>
+                <w:color w:val="000000" w:themeColor="text1"/>
+                <w:sz w:val="11"/>
+                <w:szCs w:val="11"/>
+              </w:rPr>
+              <w:t>c</w:t>
+            </w:r>
+            <w:r>
+              <w:rPr>
+                <w:color w:val="000000" w:themeColor="text1"/>
+                <w:sz w:val="11"/>
+                <w:szCs w:val="11"/>
+              </w:rPr>
+              <w:t>e Number</w:t>
+            </w:r>
+          </w:p>
+        </w:tc>
+        <w:tc>
+          <w:tcPr>
+            <w:tcW w:w="706" w:type="dxa"/>
+          </w:tcPr>
+          <w:p>
+            <w:pPr>
+              <w:pStyle w:val="a3"/>
+              <w:ind w:leftChars="0" w:left="0"/>
+              <w:rPr>
+                <w:color w:val="000000" w:themeColor="text1"/>
+                <w:sz w:val="11"/>
+                <w:szCs w:val="11"/>
+              </w:rPr>
+            </w:pPr>
+            <w:r>
+              <w:rPr>
+                <w:rFonts w:hint="eastAsia"/>
+                <w:color w:val="000000" w:themeColor="text1"/>
+                <w:sz w:val="11"/>
+                <w:szCs w:val="11"/>
+              </w:rPr>
+              <w:t>S</w:t>
+            </w:r>
+            <w:r>
+              <w:rPr>
+                <w:color w:val="000000" w:themeColor="text1"/>
+                <w:sz w:val="11"/>
+                <w:szCs w:val="11"/>
+              </w:rPr>
+              <w:t>PU sequence Number</w:t>
+            </w:r>
+          </w:p>
+        </w:tc>
+        <w:tc>
+          <w:tcPr>
+            <w:tcW w:w="820" w:type="dxa"/>
+          </w:tcPr>
+          <w:p>
+            <w:pPr>
+              <w:pStyle w:val="a3"/>
+              <w:ind w:leftChars="0" w:left="0"/>
+              <w:jc w:val="center"/>
+              <w:rPr>
+                <w:color w:val="000000" w:themeColor="text1"/>
+                <w:sz w:val="11"/>
+                <w:szCs w:val="11"/>
+              </w:rPr>
+            </w:pPr>
+            <w:r>
+              <w:rPr>
+                <w:rFonts w:hint="eastAsia"/>
+                <w:color w:val="000000" w:themeColor="text1"/>
+                <w:sz w:val="11"/>
+                <w:szCs w:val="11"/>
+              </w:rPr>
+              <w:t>M</w:t>
+            </w:r>
+            <w:r>
+              <w:rPr>
+                <w:color w:val="000000" w:themeColor="text1"/>
+                <w:sz w:val="11"/>
+                <w:szCs w:val="11"/>
+              </w:rPr>
+              <w:t>PU</w:t>
+            </w:r>
+            <w:r>
+              <w:rPr>
+                <w:rFonts w:hint="eastAsia"/>
+                <w:color w:val="000000" w:themeColor="text1"/>
+                <w:sz w:val="11"/>
+                <w:szCs w:val="11"/>
+              </w:rPr>
+              <w:t xml:space="preserve">와 </w:t>
+            </w:r>
+            <w:r>
+              <w:rPr>
+                <w:color w:val="000000" w:themeColor="text1"/>
+                <w:sz w:val="11"/>
+                <w:szCs w:val="11"/>
+              </w:rPr>
+              <w:t>INDEX</w:t>
+            </w:r>
+            <w:r>
+              <w:rPr>
+                <w:rFonts w:hint="eastAsia"/>
+                <w:color w:val="000000" w:themeColor="text1"/>
+                <w:sz w:val="11"/>
+                <w:szCs w:val="11"/>
+              </w:rPr>
+              <w:t>에</w:t>
+            </w:r>
+            <w:r>
+              <w:rPr>
+                <w:color w:val="000000" w:themeColor="text1"/>
+                <w:sz w:val="11"/>
+                <w:szCs w:val="11"/>
+              </w:rPr>
+              <w:br/>
+            </w:r>
+            <w:r>
+              <w:rPr>
+                <w:rFonts w:hint="eastAsia"/>
+                <w:color w:val="000000" w:themeColor="text1"/>
+                <w:sz w:val="11"/>
+                <w:szCs w:val="11"/>
+              </w:rPr>
+              <w:t xml:space="preserve"> 대한 </w:t>
+            </w:r>
+          </w:p>
+          <w:p>
+            <w:pPr>
+              <w:pStyle w:val="a3"/>
+              <w:ind w:leftChars="0" w:left="0"/>
+              <w:jc w:val="center"/>
+              <w:rPr>
+                <w:color w:val="000000" w:themeColor="text1"/>
+                <w:sz w:val="11"/>
+                <w:szCs w:val="11"/>
+              </w:rPr>
+            </w:pPr>
+            <w:r>
+              <w:rPr>
+                <w:color w:val="000000" w:themeColor="text1"/>
+                <w:sz w:val="11"/>
+                <w:szCs w:val="11"/>
+              </w:rPr>
+              <w:t>Byte Sum</w:t>
+            </w:r>
+          </w:p>
+        </w:tc>
+        <w:tc>
+          <w:tcPr>
+            <w:tcW w:w="593" w:type="dxa"/>
+          </w:tcPr>
+          <w:p>
+            <w:pPr>
+              <w:pStyle w:val="a3"/>
+              <w:ind w:leftChars="0" w:left="0"/>
+              <w:jc w:val="center"/>
+              <w:rPr>
+                <w:color w:val="000000" w:themeColor="text1"/>
+                <w:sz w:val="11"/>
+                <w:szCs w:val="11"/>
+              </w:rPr>
+            </w:pPr>
+            <w:r>
+              <w:rPr>
+                <w:rFonts w:hint="eastAsia"/>
+                <w:color w:val="000000" w:themeColor="text1"/>
+                <w:sz w:val="11"/>
+                <w:szCs w:val="11"/>
+              </w:rPr>
+              <w:t>종료</w:t>
+            </w:r>
+          </w:p>
+          <w:p>
+            <w:pPr>
+              <w:pStyle w:val="a3"/>
+              <w:ind w:leftChars="0" w:left="0"/>
+              <w:jc w:val="center"/>
+              <w:rPr>
+                <w:color w:val="000000" w:themeColor="text1"/>
+                <w:sz w:val="11"/>
+                <w:szCs w:val="11"/>
+              </w:rPr>
+            </w:pPr>
+            <w:r>
+              <w:rPr>
+                <w:rFonts w:hint="eastAsia"/>
+                <w:color w:val="000000" w:themeColor="text1"/>
+                <w:sz w:val="11"/>
+                <w:szCs w:val="11"/>
+              </w:rPr>
+              <w:t>바이트</w:t>
             </w:r>
           </w:p>
         </w:tc>
       </w:tr>
       <w:tr>
         <w:trPr>
-          <w:trHeight w:val="697"/>
+          <w:trHeight w:val="419"/>
         </w:trPr>
         <w:tc>
           <w:tcPr>
-            <w:tcW w:w="701" w:type="dxa"/>
-          </w:tcPr>
-          <w:p>
-            <w:pPr>
-              <w:rPr>
-                <w:sz w:val="12"/>
-                <w:szCs w:val="12"/>
-              </w:rPr>
-            </w:pPr>
-          </w:p>
-        </w:tc>
-        <w:tc>
-          <w:tcPr>
-            <w:tcW w:w="652" w:type="dxa"/>
-          </w:tcPr>
-          <w:p>
-            <w:pPr>
-              <w:pStyle w:val="a3"/>
-              <w:ind w:leftChars="0" w:left="0"/>
-              <w:rPr>
-                <w:color w:val="000000" w:themeColor="text1"/>
-                <w:sz w:val="12"/>
-                <w:szCs w:val="12"/>
-              </w:rPr>
-            </w:pPr>
-            <w:r>
-              <w:rPr>
-                <w:color w:val="000000" w:themeColor="text1"/>
-                <w:sz w:val="12"/>
-                <w:szCs w:val="12"/>
-              </w:rPr>
-              <w:t>Start of message</w:t>
-            </w:r>
-          </w:p>
-        </w:tc>
-        <w:tc>
-          <w:tcPr>
-            <w:tcW w:w="652" w:type="dxa"/>
-          </w:tcPr>
-          <w:p>
-            <w:pPr>
-              <w:pStyle w:val="a3"/>
-              <w:ind w:leftChars="0" w:left="0"/>
-              <w:rPr>
-                <w:color w:val="000000" w:themeColor="text1"/>
-                <w:sz w:val="12"/>
-                <w:szCs w:val="12"/>
-              </w:rPr>
-            </w:pPr>
-          </w:p>
-        </w:tc>
-        <w:tc>
-          <w:tcPr>
-            <w:tcW w:w="652" w:type="dxa"/>
-          </w:tcPr>
-          <w:p>
-            <w:pPr>
-              <w:pStyle w:val="a3"/>
-              <w:ind w:leftChars="0" w:left="0"/>
-              <w:jc w:val="center"/>
-              <w:rPr>
-                <w:color w:val="000000" w:themeColor="text1"/>
-                <w:sz w:val="12"/>
-                <w:szCs w:val="12"/>
-              </w:rPr>
-            </w:pPr>
-          </w:p>
-        </w:tc>
-        <w:tc>
-          <w:tcPr>
-            <w:tcW w:w="653" w:type="dxa"/>
-          </w:tcPr>
-          <w:p>
-            <w:pPr>
-              <w:pStyle w:val="a3"/>
-              <w:ind w:leftChars="0" w:left="0"/>
-              <w:jc w:val="center"/>
-              <w:rPr>
-                <w:color w:val="000000" w:themeColor="text1"/>
-                <w:sz w:val="12"/>
-                <w:szCs w:val="12"/>
-              </w:rPr>
-            </w:pPr>
-          </w:p>
-        </w:tc>
-        <w:tc>
-          <w:tcPr>
-            <w:tcW w:w="652" w:type="dxa"/>
+            <w:tcW w:w="758" w:type="dxa"/>
+          </w:tcPr>
+          <w:p>
+            <w:pPr>
+              <w:jc w:val="center"/>
+              <w:rPr>
+                <w:sz w:val="14"/>
+                <w:szCs w:val="14"/>
+              </w:rPr>
+            </w:pPr>
+          </w:p>
+        </w:tc>
+        <w:tc>
+          <w:tcPr>
+            <w:tcW w:w="706" w:type="dxa"/>
+          </w:tcPr>
+          <w:p>
+            <w:pPr>
+              <w:pStyle w:val="a3"/>
+              <w:ind w:leftChars="0" w:left="0"/>
+              <w:jc w:val="center"/>
+              <w:rPr>
+                <w:color w:val="000000" w:themeColor="text1"/>
+                <w:sz w:val="14"/>
+                <w:szCs w:val="14"/>
+              </w:rPr>
+            </w:pPr>
+            <w:r>
+              <w:rPr>
+                <w:rFonts w:hint="eastAsia"/>
+                <w:sz w:val="14"/>
+                <w:szCs w:val="14"/>
+              </w:rPr>
+              <w:t>0</w:t>
+            </w:r>
+            <w:r>
+              <w:rPr>
+                <w:sz w:val="14"/>
+                <w:szCs w:val="14"/>
+              </w:rPr>
+              <w:t>xF1</w:t>
+            </w:r>
+          </w:p>
+        </w:tc>
+        <w:tc>
+          <w:tcPr>
+            <w:tcW w:w="706" w:type="dxa"/>
+          </w:tcPr>
+          <w:p>
+            <w:pPr>
+              <w:pStyle w:val="a3"/>
+              <w:ind w:leftChars="0" w:left="0"/>
+              <w:jc w:val="center"/>
+              <w:rPr>
+                <w:color w:val="000000" w:themeColor="text1"/>
+                <w:sz w:val="14"/>
+                <w:szCs w:val="14"/>
+              </w:rPr>
+            </w:pPr>
+            <w:r>
+              <w:rPr>
+                <w:color w:val="000000" w:themeColor="text1"/>
+                <w:sz w:val="14"/>
+                <w:szCs w:val="14"/>
+              </w:rPr>
+              <w:t>0x02</w:t>
+            </w:r>
+          </w:p>
+        </w:tc>
+        <w:tc>
+          <w:tcPr>
+            <w:tcW w:w="706" w:type="dxa"/>
+          </w:tcPr>
+          <w:p>
+            <w:pPr>
+              <w:pStyle w:val="a3"/>
+              <w:ind w:leftChars="0" w:left="0"/>
+              <w:jc w:val="center"/>
+              <w:rPr>
+                <w:color w:val="000000" w:themeColor="text1"/>
+                <w:sz w:val="14"/>
+                <w:szCs w:val="14"/>
+              </w:rPr>
+            </w:pPr>
+            <w:r>
+              <w:rPr>
+                <w:rFonts w:hint="eastAsia"/>
+                <w:color w:val="000000" w:themeColor="text1"/>
+                <w:sz w:val="14"/>
+                <w:szCs w:val="14"/>
+              </w:rPr>
+              <w:t>#</w:t>
+            </w:r>
+            <w:r>
+              <w:rPr>
+                <w:color w:val="000000" w:themeColor="text1"/>
+                <w:sz w:val="14"/>
+                <w:szCs w:val="14"/>
+              </w:rPr>
+              <w:t>1</w:t>
+            </w:r>
+          </w:p>
+        </w:tc>
+        <w:tc>
+          <w:tcPr>
+            <w:tcW w:w="707" w:type="dxa"/>
+          </w:tcPr>
+          <w:p>
+            <w:pPr>
+              <w:pStyle w:val="a3"/>
+              <w:ind w:leftChars="0" w:left="0"/>
+              <w:jc w:val="center"/>
+              <w:rPr>
+                <w:color w:val="000000" w:themeColor="text1"/>
+                <w:sz w:val="14"/>
+                <w:szCs w:val="14"/>
+              </w:rPr>
+            </w:pPr>
+          </w:p>
+        </w:tc>
+        <w:tc>
+          <w:tcPr>
+            <w:tcW w:w="706" w:type="dxa"/>
             <w:shd w:val="clear" w:color="auto" w:fill="auto"/>
           </w:tcPr>
           <w:p>
@@ -2533,15 +2288,15 @@
               <w:jc w:val="center"/>
               <w:rPr>
                 <w:color w:val="000000" w:themeColor="text1"/>
-                <w:sz w:val="12"/>
-                <w:szCs w:val="12"/>
-              </w:rPr>
-            </w:pPr>
-          </w:p>
-        </w:tc>
-        <w:tc>
-          <w:tcPr>
-            <w:tcW w:w="652" w:type="dxa"/>
+                <w:sz w:val="14"/>
+                <w:szCs w:val="14"/>
+              </w:rPr>
+            </w:pPr>
+          </w:p>
+        </w:tc>
+        <w:tc>
+          <w:tcPr>
+            <w:tcW w:w="706" w:type="dxa"/>
             <w:shd w:val="clear" w:color="auto" w:fill="auto"/>
           </w:tcPr>
           <w:p>
@@ -2551,15 +2306,15 @@
               <w:jc w:val="center"/>
               <w:rPr>
                 <w:color w:val="000000" w:themeColor="text1"/>
-                <w:sz w:val="12"/>
-                <w:szCs w:val="12"/>
-              </w:rPr>
-            </w:pPr>
-          </w:p>
-        </w:tc>
-        <w:tc>
-          <w:tcPr>
-            <w:tcW w:w="652" w:type="dxa"/>
+                <w:sz w:val="14"/>
+                <w:szCs w:val="14"/>
+              </w:rPr>
+            </w:pPr>
+          </w:p>
+        </w:tc>
+        <w:tc>
+          <w:tcPr>
+            <w:tcW w:w="673" w:type="dxa"/>
             <w:shd w:val="clear" w:color="auto" w:fill="auto"/>
           </w:tcPr>
           <w:p>
@@ -2569,15 +2324,15 @@
               <w:jc w:val="center"/>
               <w:rPr>
                 <w:color w:val="000000" w:themeColor="text1"/>
-                <w:sz w:val="12"/>
-                <w:szCs w:val="12"/>
-              </w:rPr>
-            </w:pPr>
-          </w:p>
-        </w:tc>
-        <w:tc>
-          <w:tcPr>
-            <w:tcW w:w="653" w:type="dxa"/>
+                <w:sz w:val="14"/>
+                <w:szCs w:val="14"/>
+              </w:rPr>
+            </w:pPr>
+          </w:p>
+        </w:tc>
+        <w:tc>
+          <w:tcPr>
+            <w:tcW w:w="740" w:type="dxa"/>
             <w:shd w:val="clear" w:color="auto" w:fill="auto"/>
           </w:tcPr>
           <w:p>
@@ -2587,15 +2342,15 @@
               <w:jc w:val="center"/>
               <w:rPr>
                 <w:color w:val="000000" w:themeColor="text1"/>
-                <w:sz w:val="12"/>
-                <w:szCs w:val="12"/>
-              </w:rPr>
-            </w:pPr>
-          </w:p>
-        </w:tc>
-        <w:tc>
-          <w:tcPr>
-            <w:tcW w:w="652" w:type="dxa"/>
+                <w:sz w:val="14"/>
+                <w:szCs w:val="14"/>
+              </w:rPr>
+            </w:pPr>
+          </w:p>
+        </w:tc>
+        <w:tc>
+          <w:tcPr>
+            <w:tcW w:w="706" w:type="dxa"/>
             <w:shd w:val="clear" w:color="auto" w:fill="auto"/>
           </w:tcPr>
           <w:p>
@@ -2605,15 +2360,15 @@
               <w:jc w:val="center"/>
               <w:rPr>
                 <w:color w:val="000000" w:themeColor="text1"/>
-                <w:sz w:val="12"/>
-                <w:szCs w:val="12"/>
-              </w:rPr>
-            </w:pPr>
-          </w:p>
-        </w:tc>
-        <w:tc>
-          <w:tcPr>
-            <w:tcW w:w="652" w:type="dxa"/>
+                <w:sz w:val="14"/>
+                <w:szCs w:val="14"/>
+              </w:rPr>
+            </w:pPr>
+          </w:p>
+        </w:tc>
+        <w:tc>
+          <w:tcPr>
+            <w:tcW w:w="706" w:type="dxa"/>
             <w:shd w:val="clear" w:color="auto" w:fill="auto"/>
           </w:tcPr>
           <w:p>
@@ -2623,15 +2378,15 @@
               <w:jc w:val="center"/>
               <w:rPr>
                 <w:color w:val="000000" w:themeColor="text1"/>
-                <w:sz w:val="12"/>
-                <w:szCs w:val="12"/>
-              </w:rPr>
-            </w:pPr>
-          </w:p>
-        </w:tc>
-        <w:tc>
-          <w:tcPr>
-            <w:tcW w:w="652" w:type="dxa"/>
+                <w:sz w:val="14"/>
+                <w:szCs w:val="14"/>
+              </w:rPr>
+            </w:pPr>
+          </w:p>
+        </w:tc>
+        <w:tc>
+          <w:tcPr>
+            <w:tcW w:w="706" w:type="dxa"/>
             <w:shd w:val="clear" w:color="auto" w:fill="auto"/>
           </w:tcPr>
           <w:p>
@@ -2641,15 +2396,15 @@
               <w:jc w:val="center"/>
               <w:rPr>
                 <w:color w:val="000000" w:themeColor="text1"/>
-                <w:sz w:val="12"/>
-                <w:szCs w:val="12"/>
-              </w:rPr>
-            </w:pPr>
-          </w:p>
-        </w:tc>
-        <w:tc>
-          <w:tcPr>
-            <w:tcW w:w="653" w:type="dxa"/>
+                <w:sz w:val="14"/>
+                <w:szCs w:val="14"/>
+              </w:rPr>
+            </w:pPr>
+          </w:p>
+        </w:tc>
+        <w:tc>
+          <w:tcPr>
+            <w:tcW w:w="707" w:type="dxa"/>
             <w:shd w:val="clear" w:color="auto" w:fill="auto"/>
           </w:tcPr>
           <w:p>
@@ -2659,48 +2414,384 @@
               <w:jc w:val="center"/>
               <w:rPr>
                 <w:color w:val="000000" w:themeColor="text1"/>
-                <w:sz w:val="12"/>
-                <w:szCs w:val="12"/>
-              </w:rPr>
-            </w:pPr>
-          </w:p>
-        </w:tc>
-        <w:tc>
-          <w:tcPr>
-            <w:tcW w:w="652" w:type="dxa"/>
-          </w:tcPr>
-          <w:p>
-            <w:pPr>
-              <w:pStyle w:val="a3"/>
-              <w:ind w:leftChars="0" w:left="0"/>
-              <w:rPr>
-                <w:color w:val="000000" w:themeColor="text1"/>
-                <w:sz w:val="12"/>
-                <w:szCs w:val="12"/>
-              </w:rPr>
-            </w:pPr>
-          </w:p>
-        </w:tc>
-        <w:tc>
-          <w:tcPr>
-            <w:tcW w:w="652" w:type="dxa"/>
-          </w:tcPr>
-          <w:p>
-            <w:pPr>
-              <w:pStyle w:val="a3"/>
-              <w:ind w:leftChars="0" w:left="0"/>
-              <w:jc w:val="center"/>
-              <w:rPr>
-                <w:color w:val="000000" w:themeColor="text1"/>
-                <w:sz w:val="12"/>
-                <w:szCs w:val="12"/>
-              </w:rPr>
-            </w:pPr>
-          </w:p>
-        </w:tc>
-        <w:tc>
-          <w:tcPr>
-            <w:tcW w:w="653" w:type="dxa"/>
+                <w:sz w:val="14"/>
+                <w:szCs w:val="14"/>
+              </w:rPr>
+            </w:pPr>
+          </w:p>
+        </w:tc>
+        <w:tc>
+          <w:tcPr>
+            <w:tcW w:w="706" w:type="dxa"/>
+          </w:tcPr>
+          <w:p>
+            <w:pPr>
+              <w:pStyle w:val="a3"/>
+              <w:ind w:leftChars="0" w:left="0"/>
+              <w:jc w:val="center"/>
+              <w:rPr>
+                <w:color w:val="000000" w:themeColor="text1"/>
+                <w:sz w:val="14"/>
+                <w:szCs w:val="14"/>
+              </w:rPr>
+            </w:pPr>
+          </w:p>
+        </w:tc>
+        <w:tc>
+          <w:tcPr>
+            <w:tcW w:w="820" w:type="dxa"/>
+          </w:tcPr>
+          <w:p>
+            <w:pPr>
+              <w:pStyle w:val="a3"/>
+              <w:ind w:leftChars="0" w:left="0"/>
+              <w:jc w:val="center"/>
+              <w:rPr>
+                <w:color w:val="000000" w:themeColor="text1"/>
+                <w:sz w:val="14"/>
+                <w:szCs w:val="14"/>
+              </w:rPr>
+            </w:pPr>
+          </w:p>
+        </w:tc>
+        <w:tc>
+          <w:tcPr>
+            <w:tcW w:w="593" w:type="dxa"/>
+          </w:tcPr>
+          <w:p>
+            <w:pPr>
+              <w:pStyle w:val="a3"/>
+              <w:ind w:leftChars="0" w:left="0"/>
+              <w:jc w:val="center"/>
+              <w:rPr>
+                <w:color w:val="000000" w:themeColor="text1"/>
+                <w:sz w:val="14"/>
+                <w:szCs w:val="14"/>
+              </w:rPr>
+            </w:pPr>
+            <w:r>
+              <w:rPr>
+                <w:rFonts w:hint="eastAsia"/>
+                <w:color w:val="000000" w:themeColor="text1"/>
+                <w:sz w:val="14"/>
+                <w:szCs w:val="14"/>
+              </w:rPr>
+              <w:t>0</w:t>
+            </w:r>
+            <w:r>
+              <w:rPr>
+                <w:color w:val="000000" w:themeColor="text1"/>
+                <w:sz w:val="14"/>
+                <w:szCs w:val="14"/>
+              </w:rPr>
+              <w:t>x1F</w:t>
+            </w:r>
+          </w:p>
+        </w:tc>
+      </w:tr>
+      <w:tr>
+        <w:trPr>
+          <w:trHeight w:val="716"/>
+        </w:trPr>
+        <w:tc>
+          <w:tcPr>
+            <w:tcW w:w="758" w:type="dxa"/>
+          </w:tcPr>
+          <w:p>
+            <w:pPr>
+              <w:rPr>
+                <w:sz w:val="12"/>
+                <w:szCs w:val="12"/>
+              </w:rPr>
+            </w:pPr>
+          </w:p>
+        </w:tc>
+        <w:tc>
+          <w:tcPr>
+            <w:tcW w:w="706" w:type="dxa"/>
+          </w:tcPr>
+          <w:p>
+            <w:pPr>
+              <w:pStyle w:val="a3"/>
+              <w:ind w:leftChars="0" w:left="0"/>
+              <w:rPr>
+                <w:color w:val="000000" w:themeColor="text1"/>
+                <w:sz w:val="12"/>
+                <w:szCs w:val="12"/>
+              </w:rPr>
+            </w:pPr>
+            <w:r>
+              <w:rPr>
+                <w:color w:val="000000" w:themeColor="text1"/>
+                <w:sz w:val="12"/>
+                <w:szCs w:val="12"/>
+              </w:rPr>
+              <w:t>Start</w:t>
+            </w:r>
+            <w:r>
+              <w:rPr>
+                <w:color w:val="000000" w:themeColor="text1"/>
+                <w:sz w:val="12"/>
+                <w:szCs w:val="12"/>
+              </w:rPr>
+              <w:t xml:space="preserve"> </w:t>
+            </w:r>
+            <w:r>
+              <w:rPr>
+                <w:color w:val="000000" w:themeColor="text1"/>
+                <w:sz w:val="12"/>
+                <w:szCs w:val="12"/>
+              </w:rPr>
+              <w:t>of</w:t>
+            </w:r>
+            <w:r>
+              <w:rPr>
+                <w:color w:val="000000" w:themeColor="text1"/>
+                <w:sz w:val="12"/>
+                <w:szCs w:val="12"/>
+              </w:rPr>
+              <w:t xml:space="preserve"> </w:t>
+            </w:r>
+            <w:r>
+              <w:rPr>
+                <w:color w:val="000000" w:themeColor="text1"/>
+                <w:sz w:val="12"/>
+                <w:szCs w:val="12"/>
+              </w:rPr>
+              <w:t>message</w:t>
+            </w:r>
+          </w:p>
+        </w:tc>
+        <w:tc>
+          <w:tcPr>
+            <w:tcW w:w="706" w:type="dxa"/>
+          </w:tcPr>
+          <w:p>
+            <w:pPr>
+              <w:pStyle w:val="a3"/>
+              <w:ind w:leftChars="0" w:left="0"/>
+              <w:rPr>
+                <w:color w:val="000000" w:themeColor="text1"/>
+                <w:sz w:val="12"/>
+                <w:szCs w:val="12"/>
+              </w:rPr>
+            </w:pPr>
+          </w:p>
+        </w:tc>
+        <w:tc>
+          <w:tcPr>
+            <w:tcW w:w="706" w:type="dxa"/>
+          </w:tcPr>
+          <w:p>
+            <w:pPr>
+              <w:pStyle w:val="a3"/>
+              <w:ind w:leftChars="0" w:left="0"/>
+              <w:jc w:val="center"/>
+              <w:rPr>
+                <w:color w:val="000000" w:themeColor="text1"/>
+                <w:sz w:val="12"/>
+                <w:szCs w:val="12"/>
+              </w:rPr>
+            </w:pPr>
+          </w:p>
+        </w:tc>
+        <w:tc>
+          <w:tcPr>
+            <w:tcW w:w="707" w:type="dxa"/>
+          </w:tcPr>
+          <w:p>
+            <w:pPr>
+              <w:pStyle w:val="a3"/>
+              <w:ind w:leftChars="0" w:left="0"/>
+              <w:jc w:val="center"/>
+              <w:rPr>
+                <w:color w:val="000000" w:themeColor="text1"/>
+                <w:sz w:val="12"/>
+                <w:szCs w:val="12"/>
+              </w:rPr>
+            </w:pPr>
+          </w:p>
+        </w:tc>
+        <w:tc>
+          <w:tcPr>
+            <w:tcW w:w="706" w:type="dxa"/>
+            <w:shd w:val="clear" w:color="auto" w:fill="auto"/>
+          </w:tcPr>
+          <w:p>
+            <w:pPr>
+              <w:pStyle w:val="a3"/>
+              <w:ind w:leftChars="0" w:left="0"/>
+              <w:jc w:val="center"/>
+              <w:rPr>
+                <w:color w:val="000000" w:themeColor="text1"/>
+                <w:sz w:val="12"/>
+                <w:szCs w:val="12"/>
+              </w:rPr>
+            </w:pPr>
+          </w:p>
+        </w:tc>
+        <w:tc>
+          <w:tcPr>
+            <w:tcW w:w="706" w:type="dxa"/>
+            <w:shd w:val="clear" w:color="auto" w:fill="auto"/>
+          </w:tcPr>
+          <w:p>
+            <w:pPr>
+              <w:pStyle w:val="a3"/>
+              <w:ind w:leftChars="0" w:left="0"/>
+              <w:jc w:val="center"/>
+              <w:rPr>
+                <w:color w:val="000000" w:themeColor="text1"/>
+                <w:sz w:val="12"/>
+                <w:szCs w:val="12"/>
+              </w:rPr>
+            </w:pPr>
+          </w:p>
+        </w:tc>
+        <w:tc>
+          <w:tcPr>
+            <w:tcW w:w="673" w:type="dxa"/>
+            <w:shd w:val="clear" w:color="auto" w:fill="auto"/>
+          </w:tcPr>
+          <w:p>
+            <w:pPr>
+              <w:pStyle w:val="a3"/>
+              <w:ind w:leftChars="0" w:left="0"/>
+              <w:jc w:val="center"/>
+              <w:rPr>
+                <w:color w:val="000000" w:themeColor="text1"/>
+                <w:sz w:val="12"/>
+                <w:szCs w:val="12"/>
+              </w:rPr>
+            </w:pPr>
+          </w:p>
+        </w:tc>
+        <w:tc>
+          <w:tcPr>
+            <w:tcW w:w="740" w:type="dxa"/>
+            <w:shd w:val="clear" w:color="auto" w:fill="auto"/>
+          </w:tcPr>
+          <w:p>
+            <w:pPr>
+              <w:pStyle w:val="a3"/>
+              <w:ind w:leftChars="0" w:left="0"/>
+              <w:jc w:val="center"/>
+              <w:rPr>
+                <w:color w:val="000000" w:themeColor="text1"/>
+                <w:sz w:val="12"/>
+                <w:szCs w:val="12"/>
+              </w:rPr>
+            </w:pPr>
+          </w:p>
+        </w:tc>
+        <w:tc>
+          <w:tcPr>
+            <w:tcW w:w="706" w:type="dxa"/>
+            <w:shd w:val="clear" w:color="auto" w:fill="auto"/>
+          </w:tcPr>
+          <w:p>
+            <w:pPr>
+              <w:pStyle w:val="a3"/>
+              <w:ind w:leftChars="0" w:left="0"/>
+              <w:jc w:val="center"/>
+              <w:rPr>
+                <w:color w:val="000000" w:themeColor="text1"/>
+                <w:sz w:val="12"/>
+                <w:szCs w:val="12"/>
+              </w:rPr>
+            </w:pPr>
+          </w:p>
+        </w:tc>
+        <w:tc>
+          <w:tcPr>
+            <w:tcW w:w="706" w:type="dxa"/>
+            <w:shd w:val="clear" w:color="auto" w:fill="auto"/>
+          </w:tcPr>
+          <w:p>
+            <w:pPr>
+              <w:pStyle w:val="a3"/>
+              <w:ind w:leftChars="0" w:left="0"/>
+              <w:jc w:val="center"/>
+              <w:rPr>
+                <w:color w:val="000000" w:themeColor="text1"/>
+                <w:sz w:val="12"/>
+                <w:szCs w:val="12"/>
+              </w:rPr>
+            </w:pPr>
+          </w:p>
+        </w:tc>
+        <w:tc>
+          <w:tcPr>
+            <w:tcW w:w="706" w:type="dxa"/>
+            <w:shd w:val="clear" w:color="auto" w:fill="auto"/>
+          </w:tcPr>
+          <w:p>
+            <w:pPr>
+              <w:pStyle w:val="a3"/>
+              <w:ind w:leftChars="0" w:left="0"/>
+              <w:jc w:val="center"/>
+              <w:rPr>
+                <w:color w:val="000000" w:themeColor="text1"/>
+                <w:sz w:val="12"/>
+                <w:szCs w:val="12"/>
+              </w:rPr>
+            </w:pPr>
+          </w:p>
+        </w:tc>
+        <w:tc>
+          <w:tcPr>
+            <w:tcW w:w="707" w:type="dxa"/>
+            <w:shd w:val="clear" w:color="auto" w:fill="auto"/>
+          </w:tcPr>
+          <w:p>
+            <w:pPr>
+              <w:pStyle w:val="a3"/>
+              <w:ind w:leftChars="0" w:left="0"/>
+              <w:jc w:val="center"/>
+              <w:rPr>
+                <w:color w:val="000000" w:themeColor="text1"/>
+                <w:sz w:val="12"/>
+                <w:szCs w:val="12"/>
+              </w:rPr>
+            </w:pPr>
+          </w:p>
+        </w:tc>
+        <w:tc>
+          <w:tcPr>
+            <w:tcW w:w="706" w:type="dxa"/>
+          </w:tcPr>
+          <w:p>
+            <w:pPr>
+              <w:pStyle w:val="a3"/>
+              <w:ind w:leftChars="0" w:left="0"/>
+              <w:rPr>
+                <w:color w:val="000000" w:themeColor="text1"/>
+                <w:sz w:val="12"/>
+                <w:szCs w:val="12"/>
+              </w:rPr>
+            </w:pPr>
+          </w:p>
+        </w:tc>
+        <w:tc>
+          <w:tcPr>
+            <w:tcW w:w="820" w:type="dxa"/>
+          </w:tcPr>
+          <w:p>
+            <w:pPr>
+              <w:pStyle w:val="a3"/>
+              <w:ind w:leftChars="0" w:left="0"/>
+              <w:jc w:val="center"/>
+              <w:rPr>
+                <w:color w:val="000000" w:themeColor="text1"/>
+                <w:sz w:val="12"/>
+                <w:szCs w:val="12"/>
+              </w:rPr>
+            </w:pPr>
+          </w:p>
+        </w:tc>
+        <w:tc>
+          <w:tcPr>
+            <w:tcW w:w="593" w:type="dxa"/>
           </w:tcPr>
           <w:p>
             <w:pPr>
@@ -2769,10 +2860,16 @@
     </w:p>
     <w:p>
       <w:pPr>
+        <w:pStyle w:val="a3"/>
         <w:widowControl/>
+        <w:numPr>
+          <w:ilvl w:val="0"/>
+          <w:numId w:val="1"/>
+        </w:numPr>
         <w:wordWrap/>
         <w:autoSpaceDE/>
         <w:autoSpaceDN/>
+        <w:ind w:leftChars="0"/>
         <w:jc w:val="left"/>
         <w:rPr>
           <w:sz w:val="16"/>
@@ -2785,7 +2882,7 @@
           <w:sz w:val="16"/>
           <w:szCs w:val="16"/>
         </w:rPr>
-        <w:t xml:space="preserve">#흰 부분만 </w:t>
+        <w:t xml:space="preserve">흰 부분만 </w:t>
       </w:r>
       <w:r>
         <w:rPr>
@@ -2842,7 +2939,7 @@
         <w:tc>
           <w:tcPr>
             <w:tcW w:w="1257" w:type="dxa"/>
-            <w:shd w:val="clear" w:color="auto" w:fill="ED7D31" w:themeFill="accent2"/>
+            <w:shd w:val="clear" w:color="auto" w:fill="F7CAAC" w:themeFill="accent2" w:themeFillTint="66"/>
           </w:tcPr>
           <w:p>
             <w:pPr>
@@ -2877,7 +2974,7 @@
         <w:tc>
           <w:tcPr>
             <w:tcW w:w="1257" w:type="dxa"/>
-            <w:shd w:val="clear" w:color="auto" w:fill="ED7D31" w:themeFill="accent2"/>
+            <w:shd w:val="clear" w:color="auto" w:fill="F7CAAC" w:themeFill="accent2" w:themeFillTint="66"/>
           </w:tcPr>
           <w:p>
             <w:pPr>
@@ -3124,7 +3221,7 @@
         <w:tc>
           <w:tcPr>
             <w:tcW w:w="1257" w:type="dxa"/>
-            <w:shd w:val="clear" w:color="auto" w:fill="ED7D31" w:themeFill="accent2"/>
+            <w:shd w:val="clear" w:color="auto" w:fill="F7CAAC" w:themeFill="accent2" w:themeFillTint="66"/>
           </w:tcPr>
           <w:p>
             <w:pPr>
@@ -3151,7 +3248,7 @@
         <w:tc>
           <w:tcPr>
             <w:tcW w:w="1257" w:type="dxa"/>
-            <w:shd w:val="clear" w:color="auto" w:fill="ED7D31" w:themeFill="accent2"/>
+            <w:shd w:val="clear" w:color="auto" w:fill="F7CAAC" w:themeFill="accent2" w:themeFillTint="66"/>
           </w:tcPr>
           <w:p>
             <w:pPr>
@@ -3178,6 +3275,9 @@
         <w:tc>
           <w:tcPr>
             <w:tcW w:w="1257" w:type="dxa"/>
+            <w:tcBorders>
+              <w:bottom w:val="single" w:sz="4" w:space="0" w:color="auto"/>
+            </w:tcBorders>
             <w:shd w:val="clear" w:color="auto" w:fill="FFD966" w:themeFill="accent4" w:themeFillTint="99"/>
           </w:tcPr>
           <w:p>
@@ -3205,6 +3305,9 @@
         <w:tc>
           <w:tcPr>
             <w:tcW w:w="1257" w:type="dxa"/>
+            <w:tcBorders>
+              <w:bottom w:val="single" w:sz="4" w:space="0" w:color="auto"/>
+            </w:tcBorders>
             <w:shd w:val="clear" w:color="auto" w:fill="FFD966" w:themeFill="accent4" w:themeFillTint="99"/>
           </w:tcPr>
           <w:p>
@@ -3232,6 +3335,9 @@
         <w:tc>
           <w:tcPr>
             <w:tcW w:w="1258" w:type="dxa"/>
+            <w:tcBorders>
+              <w:bottom w:val="single" w:sz="4" w:space="0" w:color="auto"/>
+            </w:tcBorders>
             <w:shd w:val="clear" w:color="auto" w:fill="FFD966" w:themeFill="accent4" w:themeFillTint="99"/>
           </w:tcPr>
           <w:p>
@@ -3259,6 +3365,9 @@
         <w:tc>
           <w:tcPr>
             <w:tcW w:w="1258" w:type="dxa"/>
+            <w:tcBorders>
+              <w:bottom w:val="single" w:sz="4" w:space="0" w:color="auto"/>
+            </w:tcBorders>
             <w:shd w:val="clear" w:color="auto" w:fill="FFD966" w:themeFill="accent4" w:themeFillTint="99"/>
           </w:tcPr>
           <w:p>
@@ -3286,6 +3395,9 @@
         <w:tc>
           <w:tcPr>
             <w:tcW w:w="1258" w:type="dxa"/>
+            <w:tcBorders>
+              <w:bottom w:val="single" w:sz="4" w:space="0" w:color="auto"/>
+            </w:tcBorders>
             <w:shd w:val="clear" w:color="auto" w:fill="FFD966" w:themeFill="accent4" w:themeFillTint="99"/>
           </w:tcPr>
           <w:p>
@@ -3313,6 +3425,9 @@
         <w:tc>
           <w:tcPr>
             <w:tcW w:w="1258" w:type="dxa"/>
+            <w:tcBorders>
+              <w:bottom w:val="single" w:sz="4" w:space="0" w:color="auto"/>
+            </w:tcBorders>
             <w:shd w:val="clear" w:color="auto" w:fill="FFD966" w:themeFill="accent4" w:themeFillTint="99"/>
           </w:tcPr>
           <w:p>
@@ -3345,7 +3460,7 @@
         <w:tc>
           <w:tcPr>
             <w:tcW w:w="1257" w:type="dxa"/>
-            <w:shd w:val="clear" w:color="auto" w:fill="ED7D31" w:themeFill="accent2"/>
+            <w:shd w:val="clear" w:color="auto" w:fill="F7CAAC" w:themeFill="accent2" w:themeFillTint="66"/>
           </w:tcPr>
           <w:p>
             <w:pPr>
@@ -3372,7 +3487,7 @@
         <w:tc>
           <w:tcPr>
             <w:tcW w:w="1257" w:type="dxa"/>
-            <w:shd w:val="clear" w:color="auto" w:fill="ED7D31" w:themeFill="accent2"/>
+            <w:shd w:val="clear" w:color="auto" w:fill="F7CAAC" w:themeFill="accent2" w:themeFillTint="66"/>
           </w:tcPr>
           <w:p>
             <w:pPr>
@@ -3407,7 +3522,7 @@
         <w:tc>
           <w:tcPr>
             <w:tcW w:w="1257" w:type="dxa"/>
-            <w:shd w:val="clear" w:color="auto" w:fill="ED7D31" w:themeFill="accent2"/>
+            <w:shd w:val="clear" w:color="auto" w:fill="F7CAAC" w:themeFill="accent2" w:themeFillTint="66"/>
           </w:tcPr>
           <w:p>
             <w:pPr>
@@ -3434,7 +3549,7 @@
         <w:tc>
           <w:tcPr>
             <w:tcW w:w="1257" w:type="dxa"/>
-            <w:shd w:val="clear" w:color="auto" w:fill="ED7D31" w:themeFill="accent2"/>
+            <w:shd w:val="clear" w:color="auto" w:fill="F7CAAC" w:themeFill="accent2" w:themeFillTint="66"/>
           </w:tcPr>
           <w:p>
             <w:pPr>
@@ -3547,7 +3662,7 @@
         <w:tc>
           <w:tcPr>
             <w:tcW w:w="1258" w:type="dxa"/>
-            <w:shd w:val="clear" w:color="auto" w:fill="ED7D31" w:themeFill="accent2"/>
+            <w:shd w:val="clear" w:color="auto" w:fill="F7CAAC" w:themeFill="accent2" w:themeFillTint="66"/>
           </w:tcPr>
           <w:p>
             <w:pPr>
@@ -3564,7 +3679,7 @@
         <w:tc>
           <w:tcPr>
             <w:tcW w:w="1258" w:type="dxa"/>
-            <w:shd w:val="clear" w:color="auto" w:fill="ED7D31" w:themeFill="accent2"/>
+            <w:shd w:val="clear" w:color="auto" w:fill="F7CAAC" w:themeFill="accent2" w:themeFillTint="66"/>
           </w:tcPr>
           <w:p>
             <w:pPr>
@@ -3591,30 +3706,46 @@
         <w:tc>
           <w:tcPr>
             <w:tcW w:w="1258" w:type="dxa"/>
-            <w:shd w:val="clear" w:color="auto" w:fill="ED7D31" w:themeFill="accent2"/>
-          </w:tcPr>
-          <w:p>
-            <w:pPr>
-              <w:pStyle w:val="a3"/>
-              <w:ind w:leftChars="0" w:left="0"/>
-              <w:jc w:val="center"/>
-              <w:rPr>
-                <w:color w:val="000000" w:themeColor="text1"/>
-                <w:sz w:val="11"/>
-                <w:szCs w:val="11"/>
-              </w:rPr>
-            </w:pPr>
-            <w:proofErr w:type="spellStart"/>
-            <w:r>
-              <w:rPr>
-                <w:rFonts w:hint="eastAsia"/>
-                <w:color w:val="000000" w:themeColor="text1"/>
-                <w:sz w:val="11"/>
-                <w:szCs w:val="11"/>
-              </w:rPr>
-              <w:t>가변길이</w:t>
-            </w:r>
-            <w:proofErr w:type="spellEnd"/>
+            <w:shd w:val="clear" w:color="auto" w:fill="F7CAAC" w:themeFill="accent2" w:themeFillTint="66"/>
+          </w:tcPr>
+          <w:p>
+            <w:pPr>
+              <w:pStyle w:val="a3"/>
+              <w:ind w:leftChars="0" w:left="0"/>
+              <w:jc w:val="center"/>
+              <w:rPr>
+                <w:color w:val="000000" w:themeColor="text1"/>
+                <w:sz w:val="11"/>
+                <w:szCs w:val="11"/>
+              </w:rPr>
+            </w:pPr>
+            <w:r>
+              <w:rPr>
+                <w:rFonts w:hint="eastAsia"/>
+                <w:color w:val="000000" w:themeColor="text1"/>
+                <w:sz w:val="11"/>
+                <w:szCs w:val="11"/>
+              </w:rPr>
+              <w:t>가변</w:t>
+            </w:r>
+            <w:r>
+              <w:rPr>
+                <w:rFonts w:hint="eastAsia"/>
+                <w:color w:val="000000" w:themeColor="text1"/>
+                <w:sz w:val="11"/>
+                <w:szCs w:val="11"/>
+              </w:rPr>
+              <w:t xml:space="preserve"> </w:t>
+            </w:r>
+            <w:r>
+              <w:rPr>
+                <w:rFonts w:hint="eastAsia"/>
+                <w:color w:val="000000" w:themeColor="text1"/>
+                <w:sz w:val="11"/>
+                <w:szCs w:val="11"/>
+              </w:rPr>
+              <w:t>길이</w:t>
+            </w:r>
           </w:p>
           <w:p>
             <w:pPr>
@@ -3644,7 +3775,7 @@
         <w:tc>
           <w:tcPr>
             <w:tcW w:w="1258" w:type="dxa"/>
-            <w:shd w:val="clear" w:color="auto" w:fill="ED7D31" w:themeFill="accent2"/>
+            <w:shd w:val="clear" w:color="auto" w:fill="F7CAAC" w:themeFill="accent2" w:themeFillTint="66"/>
           </w:tcPr>
           <w:p>
             <w:pPr>
@@ -3894,20 +4025,7 @@
         <w:autoSpaceDN/>
         <w:jc w:val="left"/>
         <w:rPr>
-          <w:sz w:val="16"/>
-          <w:szCs w:val="16"/>
-        </w:rPr>
-      </w:pPr>
-    </w:p>
-    <w:p>
-      <w:pPr>
-        <w:widowControl/>
-        <w:wordWrap/>
-        <w:autoSpaceDE/>
-        <w:autoSpaceDN/>
-        <w:jc w:val="left"/>
-        <w:rPr>
-          <w:rFonts w:ascii="굴림" w:eastAsia="굴림" w:hAnsi="굴림" w:cs="굴림"/>
+          <w:rFonts w:ascii="굴림" w:eastAsia="굴림" w:hAnsi="굴림" w:cs="굴림" w:hint="eastAsia"/>
           <w:kern w:val="0"/>
           <w:sz w:val="24"/>
         </w:rPr>
@@ -4460,17 +4578,33 @@
                 <w:szCs w:val="11"/>
               </w:rPr>
             </w:pPr>
-            <w:proofErr w:type="spellStart"/>
-            <w:r>
-              <w:rPr>
-                <w:rFonts w:hint="eastAsia"/>
-                <w:color w:val="000000" w:themeColor="text1"/>
-                <w:sz w:val="11"/>
-                <w:szCs w:val="11"/>
-              </w:rPr>
-              <w:t>가변길이</w:t>
-            </w:r>
-            <w:proofErr w:type="spellEnd"/>
+            <w:r>
+              <w:rPr>
+                <w:rFonts w:hint="eastAsia"/>
+                <w:color w:val="000000" w:themeColor="text1"/>
+                <w:sz w:val="11"/>
+                <w:szCs w:val="11"/>
+              </w:rPr>
+              <w:t>가변</w:t>
+            </w:r>
+            <w:r>
+              <w:rPr>
+                <w:rFonts w:hint="eastAsia"/>
+                <w:color w:val="000000" w:themeColor="text1"/>
+                <w:sz w:val="11"/>
+                <w:szCs w:val="11"/>
+              </w:rPr>
+              <w:t xml:space="preserve"> </w:t>
+            </w:r>
+            <w:r>
+              <w:rPr>
+                <w:rFonts w:hint="eastAsia"/>
+                <w:color w:val="000000" w:themeColor="text1"/>
+                <w:sz w:val="11"/>
+                <w:szCs w:val="11"/>
+              </w:rPr>
+              <w:t>길이</w:t>
+            </w:r>
           </w:p>
         </w:tc>
         <w:tc>
@@ -4891,17 +5025,33 @@
                 <w:szCs w:val="11"/>
               </w:rPr>
             </w:pPr>
-            <w:proofErr w:type="spellStart"/>
-            <w:r>
-              <w:rPr>
-                <w:rFonts w:hint="eastAsia"/>
-                <w:color w:val="000000" w:themeColor="text1"/>
-                <w:sz w:val="11"/>
-                <w:szCs w:val="11"/>
-              </w:rPr>
-              <w:t>가변길이</w:t>
-            </w:r>
-            <w:proofErr w:type="spellEnd"/>
+            <w:r>
+              <w:rPr>
+                <w:rFonts w:hint="eastAsia"/>
+                <w:color w:val="000000" w:themeColor="text1"/>
+                <w:sz w:val="11"/>
+                <w:szCs w:val="11"/>
+              </w:rPr>
+              <w:t>가변</w:t>
+            </w:r>
+            <w:r>
+              <w:rPr>
+                <w:rFonts w:hint="eastAsia"/>
+                <w:color w:val="000000" w:themeColor="text1"/>
+                <w:sz w:val="11"/>
+                <w:szCs w:val="11"/>
+              </w:rPr>
+              <w:t xml:space="preserve"> </w:t>
+            </w:r>
+            <w:r>
+              <w:rPr>
+                <w:rFonts w:hint="eastAsia"/>
+                <w:color w:val="000000" w:themeColor="text1"/>
+                <w:sz w:val="11"/>
+                <w:szCs w:val="11"/>
+              </w:rPr>
+              <w:t>길이</w:t>
+            </w:r>
           </w:p>
           <w:p>
             <w:pPr>
